--- a/07_Weekly report/Báo cáo tuần 10.docx
+++ b/07_Weekly report/Báo cáo tuần 10.docx
@@ -135,6 +135,51 @@
                               <w:t>ÁO CÁO HÀNG TUẦN</w:t>
                             </w:r>
                           </w:p>
+                          <w:p>
+                            <w:pPr>
+                              <w:jc w:val="center"/>
+                              <w:rPr>
+                                <w:rFonts w:ascii="Arial" w:hAnsi="Arial" w:cs="Arial"/>
+                                <w:sz w:val="60"/>
+                                <w:szCs w:val="60"/>
+                              </w:rPr>
+                            </w:pPr>
+                            <w:proofErr w:type="spellStart"/>
+                            <w:r>
+                              <w:rPr>
+                                <w:rFonts w:ascii="Arial" w:hAnsi="Arial" w:cs="Arial"/>
+                                <w:sz w:val="60"/>
+                                <w:szCs w:val="60"/>
+                              </w:rPr>
+                              <w:t>Tuần</w:t>
+                            </w:r>
+                            <w:proofErr w:type="spellEnd"/>
+                            <w:r>
+                              <w:rPr>
+                                <w:rFonts w:ascii="Arial" w:hAnsi="Arial" w:cs="Arial"/>
+                                <w:sz w:val="60"/>
+                                <w:szCs w:val="60"/>
+                              </w:rPr>
+                              <w:t xml:space="preserve"> 1</w:t>
+                            </w:r>
+                            <w:r>
+                              <w:rPr>
+                                <w:rFonts w:ascii="Arial" w:hAnsi="Arial" w:cs="Arial"/>
+                                <w:sz w:val="60"/>
+                                <w:szCs w:val="60"/>
+                              </w:rPr>
+                              <w:t>0</w:t>
+                            </w:r>
+                            <w:bookmarkStart w:id="0" w:name="_GoBack"/>
+                            <w:bookmarkEnd w:id="0"/>
+                          </w:p>
+                          <w:p>
+                            <w:pPr>
+                              <w:rPr>
+                                <w:sz w:val="94"/>
+                              </w:rPr>
+                            </w:pPr>
+                          </w:p>
                         </w:txbxContent>
                       </wps:txbx>
                       <wps:bodyPr lIns="68604" tIns="34302" rIns="68604" bIns="34302" anchor="ctr">
@@ -176,6 +221,51 @@
                         </w:rPr>
                         <w:t>ÁO CÁO HÀNG TUẦN</w:t>
                       </w:r>
+                    </w:p>
+                    <w:p>
+                      <w:pPr>
+                        <w:jc w:val="center"/>
+                        <w:rPr>
+                          <w:rFonts w:ascii="Arial" w:hAnsi="Arial" w:cs="Arial"/>
+                          <w:sz w:val="60"/>
+                          <w:szCs w:val="60"/>
+                        </w:rPr>
+                      </w:pPr>
+                      <w:proofErr w:type="spellStart"/>
+                      <w:r>
+                        <w:rPr>
+                          <w:rFonts w:ascii="Arial" w:hAnsi="Arial" w:cs="Arial"/>
+                          <w:sz w:val="60"/>
+                          <w:szCs w:val="60"/>
+                        </w:rPr>
+                        <w:t>Tuần</w:t>
+                      </w:r>
+                      <w:proofErr w:type="spellEnd"/>
+                      <w:r>
+                        <w:rPr>
+                          <w:rFonts w:ascii="Arial" w:hAnsi="Arial" w:cs="Arial"/>
+                          <w:sz w:val="60"/>
+                          <w:szCs w:val="60"/>
+                        </w:rPr>
+                        <w:t xml:space="preserve"> 1</w:t>
+                      </w:r>
+                      <w:r>
+                        <w:rPr>
+                          <w:rFonts w:ascii="Arial" w:hAnsi="Arial" w:cs="Arial"/>
+                          <w:sz w:val="60"/>
+                          <w:szCs w:val="60"/>
+                        </w:rPr>
+                        <w:t>0</w:t>
+                      </w:r>
+                      <w:bookmarkStart w:id="1" w:name="_GoBack"/>
+                      <w:bookmarkEnd w:id="1"/>
+                    </w:p>
+                    <w:p>
+                      <w:pPr>
+                        <w:rPr>
+                          <w:sz w:val="94"/>
+                        </w:rPr>
+                      </w:pPr>
                     </w:p>
                   </w:txbxContent>
                 </v:textbox>
@@ -2856,7 +2946,6 @@
                 <w:rFonts w:ascii="Segoe UI" w:hAnsi="Segoe UI" w:cs="Segoe UI"/>
               </w:rPr>
             </w:pPr>
-            <w:bookmarkStart w:id="0" w:name="_GoBack"/>
             <w:proofErr w:type="spellStart"/>
             <w:r>
               <w:rPr>
@@ -3053,7 +3142,6 @@
               </w:rPr>
               <w:t>.</w:t>
             </w:r>
-            <w:bookmarkEnd w:id="0"/>
           </w:p>
         </w:tc>
         <w:tc>
@@ -3346,341 +3434,6 @@
           </w:p>
         </w:tc>
       </w:tr>
-      <w:tr>
-        <w:trPr>
-          <w:trHeight w:val="340"/>
-        </w:trPr>
-        <w:tc>
-          <w:tcPr>
-            <w:cnfStyle w:val="001000000000" w:firstRow="0" w:lastRow="0" w:firstColumn="1" w:lastColumn="0" w:oddVBand="0" w:evenVBand="0" w:oddHBand="0" w:evenHBand="0" w:firstRowFirstColumn="0" w:firstRowLastColumn="0" w:lastRowFirstColumn="0" w:lastRowLastColumn="0"/>
-            <w:tcW w:w="746" w:type="dxa"/>
-          </w:tcPr>
-          <w:p>
-            <w:pPr>
-              <w:rPr>
-                <w:rFonts w:ascii="Segoe UI" w:hAnsi="Segoe UI" w:cs="Segoe UI"/>
-              </w:rPr>
-            </w:pPr>
-            <w:r>
-              <w:rPr>
-                <w:rFonts w:ascii="Segoe UI" w:hAnsi="Segoe UI" w:cs="Segoe UI"/>
-              </w:rPr>
-              <w:t>2</w:t>
-            </w:r>
-          </w:p>
-        </w:tc>
-        <w:tc>
-          <w:tcPr>
-            <w:tcW w:w="5842" w:type="dxa"/>
-          </w:tcPr>
-          <w:p>
-            <w:pPr>
-              <w:jc w:val="both"/>
-              <w:cnfStyle w:val="000000000000" w:firstRow="0" w:lastRow="0" w:firstColumn="0" w:lastColumn="0" w:oddVBand="0" w:evenVBand="0" w:oddHBand="0" w:evenHBand="0" w:firstRowFirstColumn="0" w:firstRowLastColumn="0" w:lastRowFirstColumn="0" w:lastRowLastColumn="0"/>
-              <w:rPr>
-                <w:rFonts w:ascii="Segoe UI" w:hAnsi="Segoe UI" w:cs="Segoe UI"/>
-              </w:rPr>
-            </w:pPr>
-            <w:proofErr w:type="spellStart"/>
-            <w:r>
-              <w:rPr>
-                <w:rFonts w:ascii="Segoe UI" w:hAnsi="Segoe UI" w:cs="Segoe UI"/>
-              </w:rPr>
-              <w:t>Khó</w:t>
-            </w:r>
-            <w:proofErr w:type="spellEnd"/>
-            <w:r>
-              <w:rPr>
-                <w:rFonts w:ascii="Segoe UI" w:hAnsi="Segoe UI" w:cs="Segoe UI"/>
-              </w:rPr>
-              <w:t xml:space="preserve"> </w:t>
-            </w:r>
-            <w:proofErr w:type="spellStart"/>
-            <w:r>
-              <w:rPr>
-                <w:rFonts w:ascii="Segoe UI" w:hAnsi="Segoe UI" w:cs="Segoe UI"/>
-              </w:rPr>
-              <w:t>sắp</w:t>
-            </w:r>
-            <w:proofErr w:type="spellEnd"/>
-            <w:r>
-              <w:rPr>
-                <w:rFonts w:ascii="Segoe UI" w:hAnsi="Segoe UI" w:cs="Segoe UI"/>
-              </w:rPr>
-              <w:t xml:space="preserve"> </w:t>
-            </w:r>
-            <w:proofErr w:type="spellStart"/>
-            <w:r>
-              <w:rPr>
-                <w:rFonts w:ascii="Segoe UI" w:hAnsi="Segoe UI" w:cs="Segoe UI"/>
-              </w:rPr>
-              <w:t>xếp</w:t>
-            </w:r>
-            <w:proofErr w:type="spellEnd"/>
-            <w:r>
-              <w:rPr>
-                <w:rFonts w:ascii="Segoe UI" w:hAnsi="Segoe UI" w:cs="Segoe UI"/>
-              </w:rPr>
-              <w:t xml:space="preserve"> </w:t>
-            </w:r>
-            <w:proofErr w:type="spellStart"/>
-            <w:r>
-              <w:rPr>
-                <w:rFonts w:ascii="Segoe UI" w:hAnsi="Segoe UI" w:cs="Segoe UI"/>
-              </w:rPr>
-              <w:t>thời</w:t>
-            </w:r>
-            <w:proofErr w:type="spellEnd"/>
-            <w:r>
-              <w:rPr>
-                <w:rFonts w:ascii="Segoe UI" w:hAnsi="Segoe UI" w:cs="Segoe UI"/>
-              </w:rPr>
-              <w:t xml:space="preserve"> </w:t>
-            </w:r>
-            <w:proofErr w:type="spellStart"/>
-            <w:r>
-              <w:rPr>
-                <w:rFonts w:ascii="Segoe UI" w:hAnsi="Segoe UI" w:cs="Segoe UI"/>
-              </w:rPr>
-              <w:t>gian</w:t>
-            </w:r>
-            <w:proofErr w:type="spellEnd"/>
-            <w:r>
-              <w:rPr>
-                <w:rFonts w:ascii="Segoe UI" w:hAnsi="Segoe UI" w:cs="Segoe UI"/>
-              </w:rPr>
-              <w:t xml:space="preserve"> do </w:t>
-            </w:r>
-            <w:proofErr w:type="spellStart"/>
-            <w:r>
-              <w:rPr>
-                <w:rFonts w:ascii="Segoe UI" w:hAnsi="Segoe UI" w:cs="Segoe UI"/>
-              </w:rPr>
-              <w:t>đang</w:t>
-            </w:r>
-            <w:proofErr w:type="spellEnd"/>
-            <w:r>
-              <w:rPr>
-                <w:rFonts w:ascii="Segoe UI" w:hAnsi="Segoe UI" w:cs="Segoe UI"/>
-              </w:rPr>
-              <w:t xml:space="preserve"> </w:t>
-            </w:r>
-            <w:proofErr w:type="spellStart"/>
-            <w:r>
-              <w:rPr>
-                <w:rFonts w:ascii="Segoe UI" w:hAnsi="Segoe UI" w:cs="Segoe UI"/>
-              </w:rPr>
-              <w:t>là</w:t>
-            </w:r>
-            <w:proofErr w:type="spellEnd"/>
-            <w:r>
-              <w:rPr>
-                <w:rFonts w:ascii="Segoe UI" w:hAnsi="Segoe UI" w:cs="Segoe UI"/>
-              </w:rPr>
-              <w:t xml:space="preserve"> </w:t>
-            </w:r>
-            <w:proofErr w:type="spellStart"/>
-            <w:r>
-              <w:rPr>
-                <w:rFonts w:ascii="Segoe UI" w:hAnsi="Segoe UI" w:cs="Segoe UI"/>
-              </w:rPr>
-              <w:t>tuần</w:t>
-            </w:r>
-            <w:proofErr w:type="spellEnd"/>
-            <w:r>
-              <w:rPr>
-                <w:rFonts w:ascii="Segoe UI" w:hAnsi="Segoe UI" w:cs="Segoe UI"/>
-              </w:rPr>
-              <w:t xml:space="preserve"> </w:t>
-            </w:r>
-            <w:proofErr w:type="spellStart"/>
-            <w:r>
-              <w:rPr>
-                <w:rFonts w:ascii="Segoe UI" w:hAnsi="Segoe UI" w:cs="Segoe UI"/>
-              </w:rPr>
-              <w:t>thi</w:t>
-            </w:r>
-            <w:proofErr w:type="spellEnd"/>
-            <w:r>
-              <w:rPr>
-                <w:rFonts w:ascii="Segoe UI" w:hAnsi="Segoe UI" w:cs="Segoe UI"/>
-              </w:rPr>
-              <w:t xml:space="preserve"> </w:t>
-            </w:r>
-            <w:proofErr w:type="spellStart"/>
-            <w:r>
-              <w:rPr>
-                <w:rFonts w:ascii="Segoe UI" w:hAnsi="Segoe UI" w:cs="Segoe UI"/>
-              </w:rPr>
-              <w:t>giữa</w:t>
-            </w:r>
-            <w:proofErr w:type="spellEnd"/>
-            <w:r>
-              <w:rPr>
-                <w:rFonts w:ascii="Segoe UI" w:hAnsi="Segoe UI" w:cs="Segoe UI"/>
-              </w:rPr>
-              <w:t xml:space="preserve"> </w:t>
-            </w:r>
-            <w:proofErr w:type="spellStart"/>
-            <w:r>
-              <w:rPr>
-                <w:rFonts w:ascii="Segoe UI" w:hAnsi="Segoe UI" w:cs="Segoe UI"/>
-              </w:rPr>
-              <w:t>kì</w:t>
-            </w:r>
-            <w:proofErr w:type="spellEnd"/>
-            <w:r>
-              <w:rPr>
-                <w:rFonts w:ascii="Segoe UI" w:hAnsi="Segoe UI" w:cs="Segoe UI"/>
-              </w:rPr>
-              <w:t xml:space="preserve"> </w:t>
-            </w:r>
-          </w:p>
-        </w:tc>
-        <w:tc>
-          <w:tcPr>
-            <w:tcW w:w="3585" w:type="dxa"/>
-          </w:tcPr>
-          <w:p>
-            <w:pPr>
-              <w:tabs>
-                <w:tab w:val="left" w:pos="90"/>
-              </w:tabs>
-              <w:jc w:val="both"/>
-              <w:cnfStyle w:val="000000000000" w:firstRow="0" w:lastRow="0" w:firstColumn="0" w:lastColumn="0" w:oddVBand="0" w:evenVBand="0" w:oddHBand="0" w:evenHBand="0" w:firstRowFirstColumn="0" w:firstRowLastColumn="0" w:lastRowFirstColumn="0" w:lastRowLastColumn="0"/>
-              <w:rPr>
-                <w:rFonts w:ascii="Segoe UI" w:hAnsi="Segoe UI" w:cs="Segoe UI"/>
-              </w:rPr>
-            </w:pPr>
-            <w:proofErr w:type="spellStart"/>
-            <w:r>
-              <w:rPr>
-                <w:rFonts w:ascii="Segoe UI" w:hAnsi="Segoe UI" w:cs="Segoe UI"/>
-              </w:rPr>
-              <w:t>Cố</w:t>
-            </w:r>
-            <w:proofErr w:type="spellEnd"/>
-            <w:r>
-              <w:rPr>
-                <w:rFonts w:ascii="Segoe UI" w:hAnsi="Segoe UI" w:cs="Segoe UI"/>
-              </w:rPr>
-              <w:t xml:space="preserve"> </w:t>
-            </w:r>
-            <w:proofErr w:type="spellStart"/>
-            <w:r>
-              <w:rPr>
-                <w:rFonts w:ascii="Segoe UI" w:hAnsi="Segoe UI" w:cs="Segoe UI"/>
-              </w:rPr>
-              <w:t>gắng</w:t>
-            </w:r>
-            <w:proofErr w:type="spellEnd"/>
-            <w:r>
-              <w:rPr>
-                <w:rFonts w:ascii="Segoe UI" w:hAnsi="Segoe UI" w:cs="Segoe UI"/>
-              </w:rPr>
-              <w:t xml:space="preserve"> </w:t>
-            </w:r>
-            <w:proofErr w:type="spellStart"/>
-            <w:r>
-              <w:rPr>
-                <w:rFonts w:ascii="Segoe UI" w:hAnsi="Segoe UI" w:cs="Segoe UI"/>
-              </w:rPr>
-              <w:t>dành</w:t>
-            </w:r>
-            <w:proofErr w:type="spellEnd"/>
-            <w:r>
-              <w:rPr>
-                <w:rFonts w:ascii="Segoe UI" w:hAnsi="Segoe UI" w:cs="Segoe UI"/>
-              </w:rPr>
-              <w:t xml:space="preserve"> </w:t>
-            </w:r>
-            <w:proofErr w:type="spellStart"/>
-            <w:r>
-              <w:rPr>
-                <w:rFonts w:ascii="Segoe UI" w:hAnsi="Segoe UI" w:cs="Segoe UI"/>
-              </w:rPr>
-              <w:t>thời</w:t>
-            </w:r>
-            <w:proofErr w:type="spellEnd"/>
-            <w:r>
-              <w:rPr>
-                <w:rFonts w:ascii="Segoe UI" w:hAnsi="Segoe UI" w:cs="Segoe UI"/>
-              </w:rPr>
-              <w:t xml:space="preserve"> </w:t>
-            </w:r>
-            <w:proofErr w:type="spellStart"/>
-            <w:r>
-              <w:rPr>
-                <w:rFonts w:ascii="Segoe UI" w:hAnsi="Segoe UI" w:cs="Segoe UI"/>
-              </w:rPr>
-              <w:t>gian</w:t>
-            </w:r>
-            <w:proofErr w:type="spellEnd"/>
-            <w:r>
-              <w:rPr>
-                <w:rFonts w:ascii="Segoe UI" w:hAnsi="Segoe UI" w:cs="Segoe UI"/>
-              </w:rPr>
-              <w:t xml:space="preserve"> </w:t>
-            </w:r>
-            <w:proofErr w:type="spellStart"/>
-            <w:r>
-              <w:rPr>
-                <w:rFonts w:ascii="Segoe UI" w:hAnsi="Segoe UI" w:cs="Segoe UI"/>
-              </w:rPr>
-              <w:t>nhiều</w:t>
-            </w:r>
-            <w:proofErr w:type="spellEnd"/>
-            <w:r>
-              <w:rPr>
-                <w:rFonts w:ascii="Segoe UI" w:hAnsi="Segoe UI" w:cs="Segoe UI"/>
-              </w:rPr>
-              <w:t xml:space="preserve"> </w:t>
-            </w:r>
-            <w:proofErr w:type="spellStart"/>
-            <w:r>
-              <w:rPr>
-                <w:rFonts w:ascii="Segoe UI" w:hAnsi="Segoe UI" w:cs="Segoe UI"/>
-              </w:rPr>
-              <w:t>nhất</w:t>
-            </w:r>
-            <w:proofErr w:type="spellEnd"/>
-            <w:r>
-              <w:rPr>
-                <w:rFonts w:ascii="Segoe UI" w:hAnsi="Segoe UI" w:cs="Segoe UI"/>
-              </w:rPr>
-              <w:t xml:space="preserve"> </w:t>
-            </w:r>
-            <w:proofErr w:type="spellStart"/>
-            <w:r>
-              <w:rPr>
-                <w:rFonts w:ascii="Segoe UI" w:hAnsi="Segoe UI" w:cs="Segoe UI"/>
-              </w:rPr>
-              <w:t>có</w:t>
-            </w:r>
-            <w:proofErr w:type="spellEnd"/>
-            <w:r>
-              <w:rPr>
-                <w:rFonts w:ascii="Segoe UI" w:hAnsi="Segoe UI" w:cs="Segoe UI"/>
-              </w:rPr>
-              <w:t xml:space="preserve"> </w:t>
-            </w:r>
-            <w:proofErr w:type="spellStart"/>
-            <w:r>
-              <w:rPr>
-                <w:rFonts w:ascii="Segoe UI" w:hAnsi="Segoe UI" w:cs="Segoe UI"/>
-              </w:rPr>
-              <w:t>thể</w:t>
-            </w:r>
-            <w:proofErr w:type="spellEnd"/>
-            <w:r>
-              <w:rPr>
-                <w:rFonts w:ascii="Segoe UI" w:hAnsi="Segoe UI" w:cs="Segoe UI"/>
-              </w:rPr>
-              <w:t>.</w:t>
-            </w:r>
-          </w:p>
-        </w:tc>
-      </w:tr>
     </w:tbl>
     <w:p>
       <w:pPr>
@@ -3754,7 +3507,13 @@
         <w:rPr>
           <w:rFonts w:cs="Segoe UI"/>
         </w:rPr>
-        <w:t>10</w:t>
+        <w:t>1</w:t>
+      </w:r>
+      <w:r>
+        <w:rPr>
+          <w:rFonts w:cs="Segoe UI"/>
+        </w:rPr>
+        <w:t>1</w:t>
       </w:r>
     </w:p>
     <w:tbl>
@@ -3767,8 +3526,8 @@
       <w:tblGrid>
         <w:gridCol w:w="598"/>
         <w:gridCol w:w="3426"/>
-        <w:gridCol w:w="4900"/>
-        <w:gridCol w:w="5130"/>
+        <w:gridCol w:w="2740"/>
+        <w:gridCol w:w="7290"/>
       </w:tblGrid>
       <w:tr>
         <w:tc>
@@ -3895,7 +3654,7 @@
         </w:tc>
         <w:tc>
           <w:tcPr>
-            <w:tcW w:w="4900" w:type="dxa"/>
+            <w:tcW w:w="2740" w:type="dxa"/>
             <w:shd w:val="clear" w:color="auto" w:fill="000000" w:themeFill="text1"/>
           </w:tcPr>
           <w:p>
@@ -3975,7 +3734,7 @@
         </w:tc>
         <w:tc>
           <w:tcPr>
-            <w:tcW w:w="5130" w:type="dxa"/>
+            <w:tcW w:w="7290" w:type="dxa"/>
             <w:shd w:val="clear" w:color="auto" w:fill="000000" w:themeFill="text1"/>
           </w:tcPr>
           <w:p>
@@ -4114,13 +3873,55 @@
               <w:rPr>
                 <w:rFonts w:ascii="Segoe UI" w:hAnsi="Segoe UI" w:cs="Segoe UI"/>
               </w:rPr>
-              <w:t xml:space="preserve"> C#, WPF</w:t>
+              <w:t xml:space="preserve"> C# (</w:t>
+            </w:r>
+            <w:proofErr w:type="spellStart"/>
+            <w:r>
+              <w:rPr>
+                <w:rFonts w:ascii="Segoe UI" w:hAnsi="Segoe UI" w:cs="Segoe UI"/>
+              </w:rPr>
+              <w:t>chuyển</w:t>
+            </w:r>
+            <w:proofErr w:type="spellEnd"/>
+            <w:r>
+              <w:rPr>
+                <w:rFonts w:ascii="Segoe UI" w:hAnsi="Segoe UI" w:cs="Segoe UI"/>
+              </w:rPr>
+              <w:t xml:space="preserve"> </w:t>
+            </w:r>
+            <w:proofErr w:type="spellStart"/>
+            <w:r>
+              <w:rPr>
+                <w:rFonts w:ascii="Segoe UI" w:hAnsi="Segoe UI" w:cs="Segoe UI"/>
+              </w:rPr>
+              <w:t>màn</w:t>
+            </w:r>
+            <w:proofErr w:type="spellEnd"/>
+            <w:r>
+              <w:rPr>
+                <w:rFonts w:ascii="Segoe UI" w:hAnsi="Segoe UI" w:cs="Segoe UI"/>
+              </w:rPr>
+              <w:t xml:space="preserve"> </w:t>
+            </w:r>
+            <w:proofErr w:type="spellStart"/>
+            <w:r>
+              <w:rPr>
+                <w:rFonts w:ascii="Segoe UI" w:hAnsi="Segoe UI" w:cs="Segoe UI"/>
+              </w:rPr>
+              <w:t>hình</w:t>
+            </w:r>
+            <w:proofErr w:type="spellEnd"/>
+            <w:r>
+              <w:rPr>
+                <w:rFonts w:ascii="Segoe UI" w:hAnsi="Segoe UI" w:cs="Segoe UI"/>
+              </w:rPr>
+              <w:t>)</w:t>
             </w:r>
           </w:p>
         </w:tc>
         <w:tc>
           <w:tcPr>
-            <w:tcW w:w="4900" w:type="dxa"/>
+            <w:tcW w:w="2740" w:type="dxa"/>
             <w:vAlign w:val="center"/>
           </w:tcPr>
           <w:p>
@@ -4158,7 +3959,7 @@
         </w:tc>
         <w:tc>
           <w:tcPr>
-            <w:tcW w:w="5130" w:type="dxa"/>
+            <w:tcW w:w="7290" w:type="dxa"/>
             <w:vAlign w:val="center"/>
           </w:tcPr>
           <w:p>
@@ -4174,21 +3975,77 @@
               <w:rPr>
                 <w:rFonts w:ascii="Segoe UI" w:hAnsi="Segoe UI" w:cs="Segoe UI"/>
               </w:rPr>
-              <w:t>Tìm</w:t>
-            </w:r>
-            <w:proofErr w:type="spellEnd"/>
-            <w:r>
-              <w:rPr>
-                <w:rFonts w:ascii="Segoe UI" w:hAnsi="Segoe UI" w:cs="Segoe UI"/>
-              </w:rPr>
-              <w:t xml:space="preserve"> </w:t>
-            </w:r>
-            <w:proofErr w:type="spellStart"/>
-            <w:r>
-              <w:rPr>
-                <w:rFonts w:ascii="Segoe UI" w:hAnsi="Segoe UI" w:cs="Segoe UI"/>
-              </w:rPr>
-              <w:t>hiểu</w:t>
+              <w:t>Hiểu</w:t>
+            </w:r>
+            <w:proofErr w:type="spellEnd"/>
+            <w:r>
+              <w:rPr>
+                <w:rFonts w:ascii="Segoe UI" w:hAnsi="Segoe UI" w:cs="Segoe UI"/>
+              </w:rPr>
+              <w:t xml:space="preserve"> </w:t>
+            </w:r>
+            <w:proofErr w:type="spellStart"/>
+            <w:r>
+              <w:rPr>
+                <w:rFonts w:ascii="Segoe UI" w:hAnsi="Segoe UI" w:cs="Segoe UI"/>
+              </w:rPr>
+              <w:t>cách</w:t>
+            </w:r>
+            <w:proofErr w:type="spellEnd"/>
+            <w:r>
+              <w:rPr>
+                <w:rFonts w:ascii="Segoe UI" w:hAnsi="Segoe UI" w:cs="Segoe UI"/>
+              </w:rPr>
+              <w:t xml:space="preserve"> </w:t>
+            </w:r>
+            <w:proofErr w:type="spellStart"/>
+            <w:r>
+              <w:rPr>
+                <w:rFonts w:ascii="Segoe UI" w:hAnsi="Segoe UI" w:cs="Segoe UI"/>
+              </w:rPr>
+              <w:t>chuyển</w:t>
+            </w:r>
+            <w:proofErr w:type="spellEnd"/>
+            <w:r>
+              <w:rPr>
+                <w:rFonts w:ascii="Segoe UI" w:hAnsi="Segoe UI" w:cs="Segoe UI"/>
+              </w:rPr>
+              <w:t xml:space="preserve"> </w:t>
+            </w:r>
+            <w:proofErr w:type="spellStart"/>
+            <w:r>
+              <w:rPr>
+                <w:rFonts w:ascii="Segoe UI" w:hAnsi="Segoe UI" w:cs="Segoe UI"/>
+              </w:rPr>
+              <w:t>đổi</w:t>
+            </w:r>
+            <w:proofErr w:type="spellEnd"/>
+            <w:r>
+              <w:rPr>
+                <w:rFonts w:ascii="Segoe UI" w:hAnsi="Segoe UI" w:cs="Segoe UI"/>
+              </w:rPr>
+              <w:t xml:space="preserve"> qua </w:t>
+            </w:r>
+            <w:proofErr w:type="spellStart"/>
+            <w:r>
+              <w:rPr>
+                <w:rFonts w:ascii="Segoe UI" w:hAnsi="Segoe UI" w:cs="Segoe UI"/>
+              </w:rPr>
+              <w:t>lại</w:t>
+            </w:r>
+            <w:proofErr w:type="spellEnd"/>
+            <w:r>
+              <w:rPr>
+                <w:rFonts w:ascii="Segoe UI" w:hAnsi="Segoe UI" w:cs="Segoe UI"/>
+              </w:rPr>
+              <w:t xml:space="preserve"> </w:t>
+            </w:r>
+            <w:proofErr w:type="spellStart"/>
+            <w:r>
+              <w:rPr>
+                <w:rFonts w:ascii="Segoe UI" w:hAnsi="Segoe UI" w:cs="Segoe UI"/>
+              </w:rPr>
+              <w:t>giữa</w:t>
             </w:r>
             <w:proofErr w:type="spellEnd"/>
             <w:r>
@@ -4209,57 +4066,6 @@
               <w:rPr>
                 <w:rFonts w:ascii="Segoe UI" w:hAnsi="Segoe UI" w:cs="Segoe UI"/>
               </w:rPr>
-              <w:t xml:space="preserve"> control </w:t>
-            </w:r>
-            <w:proofErr w:type="spellStart"/>
-            <w:r>
-              <w:rPr>
-                <w:rFonts w:ascii="Segoe UI" w:hAnsi="Segoe UI" w:cs="Segoe UI"/>
-              </w:rPr>
-              <w:t>trong</w:t>
-            </w:r>
-            <w:proofErr w:type="spellEnd"/>
-            <w:r>
-              <w:rPr>
-                <w:rFonts w:ascii="Segoe UI" w:hAnsi="Segoe UI" w:cs="Segoe UI"/>
-              </w:rPr>
-              <w:t xml:space="preserve"> C#</w:t>
-            </w:r>
-          </w:p>
-          <w:p>
-            <w:pPr>
-              <w:spacing w:before="0" w:after="0"/>
-              <w:jc w:val="both"/>
-              <w:rPr>
-                <w:rFonts w:ascii="Segoe UI" w:hAnsi="Segoe UI" w:cs="Segoe UI"/>
-              </w:rPr>
-            </w:pPr>
-            <w:proofErr w:type="spellStart"/>
-            <w:r>
-              <w:rPr>
-                <w:rFonts w:ascii="Segoe UI" w:hAnsi="Segoe UI" w:cs="Segoe UI"/>
-              </w:rPr>
-              <w:t>Tạo</w:t>
-            </w:r>
-            <w:proofErr w:type="spellEnd"/>
-            <w:r>
-              <w:rPr>
-                <w:rFonts w:ascii="Segoe UI" w:hAnsi="Segoe UI" w:cs="Segoe UI"/>
-              </w:rPr>
-              <w:t xml:space="preserve"> </w:t>
-            </w:r>
-            <w:proofErr w:type="spellStart"/>
-            <w:r>
-              <w:rPr>
-                <w:rFonts w:ascii="Segoe UI" w:hAnsi="Segoe UI" w:cs="Segoe UI"/>
-              </w:rPr>
-              <w:t>được</w:t>
-            </w:r>
-            <w:proofErr w:type="spellEnd"/>
-            <w:r>
-              <w:rPr>
-                <w:rFonts w:ascii="Segoe UI" w:hAnsi="Segoe UI" w:cs="Segoe UI"/>
-              </w:rPr>
               <w:t xml:space="preserve"> </w:t>
             </w:r>
             <w:proofErr w:type="spellStart"/>
@@ -4288,119 +4094,21 @@
               <w:rPr>
                 <w:rFonts w:ascii="Segoe UI" w:hAnsi="Segoe UI" w:cs="Segoe UI"/>
               </w:rPr>
-              <w:t xml:space="preserve">, </w:t>
-            </w:r>
-            <w:proofErr w:type="spellStart"/>
-            <w:r>
-              <w:rPr>
-                <w:rFonts w:ascii="Segoe UI" w:hAnsi="Segoe UI" w:cs="Segoe UI"/>
-              </w:rPr>
-              <w:t>thử</w:t>
-            </w:r>
-            <w:proofErr w:type="spellEnd"/>
-            <w:r>
-              <w:rPr>
-                <w:rFonts w:ascii="Segoe UI" w:hAnsi="Segoe UI" w:cs="Segoe UI"/>
-              </w:rPr>
-              <w:t xml:space="preserve"> </w:t>
-            </w:r>
-            <w:proofErr w:type="spellStart"/>
-            <w:r>
-              <w:rPr>
-                <w:rFonts w:ascii="Segoe UI" w:hAnsi="Segoe UI" w:cs="Segoe UI"/>
-              </w:rPr>
-              <w:t>hoạt</w:t>
-            </w:r>
-            <w:proofErr w:type="spellEnd"/>
-            <w:r>
-              <w:rPr>
-                <w:rFonts w:ascii="Segoe UI" w:hAnsi="Segoe UI" w:cs="Segoe UI"/>
-              </w:rPr>
-              <w:t xml:space="preserve"> </w:t>
-            </w:r>
-            <w:proofErr w:type="spellStart"/>
-            <w:r>
-              <w:rPr>
-                <w:rFonts w:ascii="Segoe UI" w:hAnsi="Segoe UI" w:cs="Segoe UI"/>
-              </w:rPr>
-              <w:t>động</w:t>
-            </w:r>
-            <w:proofErr w:type="spellEnd"/>
-            <w:r>
-              <w:rPr>
-                <w:rFonts w:ascii="Segoe UI" w:hAnsi="Segoe UI" w:cs="Segoe UI"/>
-              </w:rPr>
-              <w:t xml:space="preserve"> </w:t>
-            </w:r>
-            <w:proofErr w:type="spellStart"/>
-            <w:r>
-              <w:rPr>
-                <w:rFonts w:ascii="Segoe UI" w:hAnsi="Segoe UI" w:cs="Segoe UI"/>
-              </w:rPr>
-              <w:t>của</w:t>
-            </w:r>
-            <w:proofErr w:type="spellEnd"/>
-            <w:r>
-              <w:rPr>
-                <w:rFonts w:ascii="Segoe UI" w:hAnsi="Segoe UI" w:cs="Segoe UI"/>
-              </w:rPr>
-              <w:t xml:space="preserve"> </w:t>
-            </w:r>
-            <w:proofErr w:type="spellStart"/>
-            <w:r>
-              <w:rPr>
-                <w:rFonts w:ascii="Segoe UI" w:hAnsi="Segoe UI" w:cs="Segoe UI"/>
-              </w:rPr>
-              <w:t>các</w:t>
-            </w:r>
-            <w:proofErr w:type="spellEnd"/>
-            <w:r>
-              <w:rPr>
-                <w:rFonts w:ascii="Segoe UI" w:hAnsi="Segoe UI" w:cs="Segoe UI"/>
-              </w:rPr>
-              <w:t xml:space="preserve"> control </w:t>
-            </w:r>
-            <w:proofErr w:type="spellStart"/>
-            <w:r>
-              <w:rPr>
-                <w:rFonts w:ascii="Segoe UI" w:hAnsi="Segoe UI" w:cs="Segoe UI"/>
-              </w:rPr>
-              <w:t>cơ</w:t>
-            </w:r>
-            <w:proofErr w:type="spellEnd"/>
-            <w:r>
-              <w:rPr>
-                <w:rFonts w:ascii="Segoe UI" w:hAnsi="Segoe UI" w:cs="Segoe UI"/>
-              </w:rPr>
-              <w:t xml:space="preserve"> </w:t>
-            </w:r>
-            <w:proofErr w:type="spellStart"/>
-            <w:r>
-              <w:rPr>
-                <w:rFonts w:ascii="Segoe UI" w:hAnsi="Segoe UI" w:cs="Segoe UI"/>
-              </w:rPr>
-              <w:t>bản</w:t>
-            </w:r>
-            <w:proofErr w:type="spellEnd"/>
-            <w:r>
-              <w:rPr>
-                <w:rFonts w:ascii="Segoe UI" w:hAnsi="Segoe UI" w:cs="Segoe UI"/>
-              </w:rPr>
-              <w:t xml:space="preserve"> </w:t>
-            </w:r>
-            <w:proofErr w:type="spellStart"/>
-            <w:r>
-              <w:rPr>
-                <w:rFonts w:ascii="Segoe UI" w:hAnsi="Segoe UI" w:cs="Segoe UI"/>
-              </w:rPr>
-              <w:t>như</w:t>
-            </w:r>
-            <w:proofErr w:type="spellEnd"/>
-            <w:r>
-              <w:rPr>
-                <w:rFonts w:ascii="Segoe UI" w:hAnsi="Segoe UI" w:cs="Segoe UI"/>
-              </w:rPr>
-              <w:t xml:space="preserve"> textbox, button.</w:t>
+              <w:t xml:space="preserve"> </w:t>
+            </w:r>
+            <w:proofErr w:type="spellStart"/>
+            <w:r>
+              <w:rPr>
+                <w:rFonts w:ascii="Segoe UI" w:hAnsi="Segoe UI" w:cs="Segoe UI"/>
+              </w:rPr>
+              <w:t>hình</w:t>
+            </w:r>
+            <w:proofErr w:type="spellEnd"/>
+            <w:r>
+              <w:rPr>
+                <w:rFonts w:ascii="Segoe UI" w:hAnsi="Segoe UI" w:cs="Segoe UI"/>
+              </w:rPr>
+              <w:t xml:space="preserve"> click button</w:t>
             </w:r>
           </w:p>
         </w:tc>
@@ -4444,35 +4152,105 @@
               <w:rPr>
                 <w:rFonts w:ascii="Segoe UI" w:hAnsi="Segoe UI" w:cs="Segoe UI"/>
               </w:rPr>
-              <w:t>Chỉnh</w:t>
-            </w:r>
-            <w:proofErr w:type="spellEnd"/>
-            <w:r>
-              <w:rPr>
-                <w:rFonts w:ascii="Segoe UI" w:hAnsi="Segoe UI" w:cs="Segoe UI"/>
-              </w:rPr>
-              <w:t xml:space="preserve"> </w:t>
-            </w:r>
-            <w:proofErr w:type="spellStart"/>
-            <w:r>
-              <w:rPr>
-                <w:rFonts w:ascii="Segoe UI" w:hAnsi="Segoe UI" w:cs="Segoe UI"/>
-              </w:rPr>
-              <w:t>sửa</w:t>
-            </w:r>
-            <w:proofErr w:type="spellEnd"/>
-            <w:r>
-              <w:rPr>
-                <w:rFonts w:ascii="Segoe UI" w:hAnsi="Segoe UI" w:cs="Segoe UI"/>
-              </w:rPr>
-              <w:t xml:space="preserve"> </w:t>
-            </w:r>
-            <w:proofErr w:type="spellStart"/>
-            <w:r>
-              <w:rPr>
-                <w:rFonts w:ascii="Segoe UI" w:hAnsi="Segoe UI" w:cs="Segoe UI"/>
-              </w:rPr>
-              <w:t>usecase</w:t>
+              <w:t>Phân</w:t>
+            </w:r>
+            <w:proofErr w:type="spellEnd"/>
+            <w:r>
+              <w:rPr>
+                <w:rFonts w:ascii="Segoe UI" w:hAnsi="Segoe UI" w:cs="Segoe UI"/>
+              </w:rPr>
+              <w:t xml:space="preserve"> </w:t>
+            </w:r>
+            <w:proofErr w:type="spellStart"/>
+            <w:r>
+              <w:rPr>
+                <w:rFonts w:ascii="Segoe UI" w:hAnsi="Segoe UI" w:cs="Segoe UI"/>
+              </w:rPr>
+              <w:t>tích</w:t>
+            </w:r>
+            <w:proofErr w:type="spellEnd"/>
+            <w:r>
+              <w:rPr>
+                <w:rFonts w:ascii="Segoe UI" w:hAnsi="Segoe UI" w:cs="Segoe UI"/>
+              </w:rPr>
+              <w:t xml:space="preserve"> </w:t>
+            </w:r>
+            <w:proofErr w:type="spellStart"/>
+            <w:r>
+              <w:rPr>
+                <w:rFonts w:ascii="Segoe UI" w:hAnsi="Segoe UI" w:cs="Segoe UI"/>
+              </w:rPr>
+              <w:t>các</w:t>
+            </w:r>
+            <w:proofErr w:type="spellEnd"/>
+            <w:r>
+              <w:rPr>
+                <w:rFonts w:ascii="Segoe UI" w:hAnsi="Segoe UI" w:cs="Segoe UI"/>
+              </w:rPr>
+              <w:t xml:space="preserve"> </w:t>
+            </w:r>
+            <w:proofErr w:type="spellStart"/>
+            <w:r>
+              <w:rPr>
+                <w:rFonts w:ascii="Segoe UI" w:hAnsi="Segoe UI" w:cs="Segoe UI"/>
+              </w:rPr>
+              <w:t>đối</w:t>
+            </w:r>
+            <w:proofErr w:type="spellEnd"/>
+            <w:r>
+              <w:rPr>
+                <w:rFonts w:ascii="Segoe UI" w:hAnsi="Segoe UI" w:cs="Segoe UI"/>
+              </w:rPr>
+              <w:t xml:space="preserve"> </w:t>
+            </w:r>
+            <w:proofErr w:type="spellStart"/>
+            <w:r>
+              <w:rPr>
+                <w:rFonts w:ascii="Segoe UI" w:hAnsi="Segoe UI" w:cs="Segoe UI"/>
+              </w:rPr>
+              <w:t>tượng</w:t>
+            </w:r>
+            <w:proofErr w:type="spellEnd"/>
+            <w:r>
+              <w:rPr>
+                <w:rFonts w:ascii="Segoe UI" w:hAnsi="Segoe UI" w:cs="Segoe UI"/>
+              </w:rPr>
+              <w:t xml:space="preserve"> </w:t>
+            </w:r>
+            <w:proofErr w:type="spellStart"/>
+            <w:r>
+              <w:rPr>
+                <w:rFonts w:ascii="Segoe UI" w:hAnsi="Segoe UI" w:cs="Segoe UI"/>
+              </w:rPr>
+              <w:t>có</w:t>
+            </w:r>
+            <w:proofErr w:type="spellEnd"/>
+            <w:r>
+              <w:rPr>
+                <w:rFonts w:ascii="Segoe UI" w:hAnsi="Segoe UI" w:cs="Segoe UI"/>
+              </w:rPr>
+              <w:t xml:space="preserve"> </w:t>
+            </w:r>
+            <w:proofErr w:type="spellStart"/>
+            <w:r>
+              <w:rPr>
+                <w:rFonts w:ascii="Segoe UI" w:hAnsi="Segoe UI" w:cs="Segoe UI"/>
+              </w:rPr>
+              <w:t>xuất</w:t>
+            </w:r>
+            <w:proofErr w:type="spellEnd"/>
+            <w:r>
+              <w:rPr>
+                <w:rFonts w:ascii="Segoe UI" w:hAnsi="Segoe UI" w:cs="Segoe UI"/>
+              </w:rPr>
+              <w:t xml:space="preserve"> </w:t>
+            </w:r>
+            <w:proofErr w:type="spellStart"/>
+            <w:r>
+              <w:rPr>
+                <w:rFonts w:ascii="Segoe UI" w:hAnsi="Segoe UI" w:cs="Segoe UI"/>
+              </w:rPr>
+              <w:t>hiện</w:t>
             </w:r>
             <w:proofErr w:type="spellEnd"/>
             <w:r>
@@ -4500,48 +4278,62 @@
               <w:rPr>
                 <w:rFonts w:ascii="Segoe UI" w:hAnsi="Segoe UI" w:cs="Segoe UI"/>
               </w:rPr>
-              <w:t>bài</w:t>
-            </w:r>
-            <w:proofErr w:type="spellEnd"/>
-            <w:r>
-              <w:rPr>
-                <w:rFonts w:ascii="Segoe UI" w:hAnsi="Segoe UI" w:cs="Segoe UI"/>
-              </w:rPr>
-              <w:t xml:space="preserve"> </w:t>
-            </w:r>
-            <w:proofErr w:type="spellStart"/>
-            <w:r>
-              <w:rPr>
-                <w:rFonts w:ascii="Segoe UI" w:hAnsi="Segoe UI" w:cs="Segoe UI"/>
-              </w:rPr>
-              <w:t>phân</w:t>
-            </w:r>
-            <w:proofErr w:type="spellEnd"/>
-            <w:r>
-              <w:rPr>
-                <w:rFonts w:ascii="Segoe UI" w:hAnsi="Segoe UI" w:cs="Segoe UI"/>
-              </w:rPr>
-              <w:t xml:space="preserve"> </w:t>
-            </w:r>
-            <w:proofErr w:type="spellStart"/>
-            <w:r>
-              <w:rPr>
-                <w:rFonts w:ascii="Segoe UI" w:hAnsi="Segoe UI" w:cs="Segoe UI"/>
-              </w:rPr>
-              <w:t>tích</w:t>
-            </w:r>
-            <w:proofErr w:type="spellEnd"/>
-            <w:r>
-              <w:rPr>
-                <w:rFonts w:ascii="Segoe UI" w:hAnsi="Segoe UI" w:cs="Segoe UI"/>
-              </w:rPr>
-              <w:t>.</w:t>
+              <w:t>ứng</w:t>
+            </w:r>
+            <w:proofErr w:type="spellEnd"/>
+            <w:r>
+              <w:rPr>
+                <w:rFonts w:ascii="Segoe UI" w:hAnsi="Segoe UI" w:cs="Segoe UI"/>
+              </w:rPr>
+              <w:t xml:space="preserve"> </w:t>
+            </w:r>
+            <w:proofErr w:type="spellStart"/>
+            <w:r>
+              <w:rPr>
+                <w:rFonts w:ascii="Segoe UI" w:hAnsi="Segoe UI" w:cs="Segoe UI"/>
+              </w:rPr>
+              <w:t>dụng</w:t>
+            </w:r>
+            <w:proofErr w:type="spellEnd"/>
+            <w:r>
+              <w:rPr>
+                <w:rFonts w:ascii="Segoe UI" w:hAnsi="Segoe UI" w:cs="Segoe UI"/>
+              </w:rPr>
+              <w:t xml:space="preserve"> </w:t>
+            </w:r>
+            <w:proofErr w:type="spellStart"/>
+            <w:r>
+              <w:rPr>
+                <w:rFonts w:ascii="Segoe UI" w:hAnsi="Segoe UI" w:cs="Segoe UI"/>
+              </w:rPr>
+              <w:t>để</w:t>
+            </w:r>
+            <w:proofErr w:type="spellEnd"/>
+            <w:r>
+              <w:rPr>
+                <w:rFonts w:ascii="Segoe UI" w:hAnsi="Segoe UI" w:cs="Segoe UI"/>
+              </w:rPr>
+              <w:t xml:space="preserve"> </w:t>
+            </w:r>
+            <w:proofErr w:type="spellStart"/>
+            <w:r>
+              <w:rPr>
+                <w:rFonts w:ascii="Segoe UI" w:hAnsi="Segoe UI" w:cs="Segoe UI"/>
+              </w:rPr>
+              <w:t>vẽ</w:t>
+            </w:r>
+            <w:proofErr w:type="spellEnd"/>
+            <w:r>
+              <w:rPr>
+                <w:rFonts w:ascii="Segoe UI" w:hAnsi="Segoe UI" w:cs="Segoe UI"/>
+              </w:rPr>
+              <w:t xml:space="preserve"> Class Diagram</w:t>
             </w:r>
           </w:p>
         </w:tc>
         <w:tc>
           <w:tcPr>
-            <w:tcW w:w="4900" w:type="dxa"/>
+            <w:tcW w:w="2740" w:type="dxa"/>
             <w:vAlign w:val="center"/>
           </w:tcPr>
           <w:p>
@@ -4579,7 +4371,7 @@
         </w:tc>
         <w:tc>
           <w:tcPr>
-            <w:tcW w:w="5130" w:type="dxa"/>
+            <w:tcW w:w="7290" w:type="dxa"/>
             <w:vAlign w:val="center"/>
           </w:tcPr>
           <w:p>
@@ -4595,49 +4387,128 @@
               <w:rPr>
                 <w:rFonts w:ascii="Segoe UI" w:hAnsi="Segoe UI" w:cs="Segoe UI"/>
               </w:rPr>
-              <w:t>Chỉnh</w:t>
-            </w:r>
-            <w:proofErr w:type="spellEnd"/>
-            <w:r>
-              <w:rPr>
-                <w:rFonts w:ascii="Segoe UI" w:hAnsi="Segoe UI" w:cs="Segoe UI"/>
-              </w:rPr>
-              <w:t xml:space="preserve"> </w:t>
-            </w:r>
-            <w:proofErr w:type="spellStart"/>
-            <w:r>
-              <w:rPr>
-                <w:rFonts w:ascii="Segoe UI" w:hAnsi="Segoe UI" w:cs="Segoe UI"/>
-              </w:rPr>
-              <w:t>sửa</w:t>
-            </w:r>
-            <w:proofErr w:type="spellEnd"/>
-            <w:r>
-              <w:rPr>
-                <w:rFonts w:ascii="Segoe UI" w:hAnsi="Segoe UI" w:cs="Segoe UI"/>
-              </w:rPr>
-              <w:t xml:space="preserve"> use case </w:t>
-            </w:r>
-            <w:proofErr w:type="spellStart"/>
-            <w:r>
-              <w:rPr>
-                <w:rFonts w:ascii="Segoe UI" w:hAnsi="Segoe UI" w:cs="Segoe UI"/>
-              </w:rPr>
-              <w:t>phù</w:t>
-            </w:r>
-            <w:proofErr w:type="spellEnd"/>
-            <w:r>
-              <w:rPr>
-                <w:rFonts w:ascii="Segoe UI" w:hAnsi="Segoe UI" w:cs="Segoe UI"/>
-              </w:rPr>
-              <w:t xml:space="preserve"> </w:t>
-            </w:r>
-            <w:proofErr w:type="spellStart"/>
-            <w:r>
-              <w:rPr>
-                <w:rFonts w:ascii="Segoe UI" w:hAnsi="Segoe UI" w:cs="Segoe UI"/>
-              </w:rPr>
-              <w:t>hợp</w:t>
+              <w:t>Xác</w:t>
+            </w:r>
+            <w:proofErr w:type="spellEnd"/>
+            <w:r>
+              <w:rPr>
+                <w:rFonts w:ascii="Segoe UI" w:hAnsi="Segoe UI" w:cs="Segoe UI"/>
+              </w:rPr>
+              <w:t xml:space="preserve"> </w:t>
+            </w:r>
+            <w:proofErr w:type="spellStart"/>
+            <w:r>
+              <w:rPr>
+                <w:rFonts w:ascii="Segoe UI" w:hAnsi="Segoe UI" w:cs="Segoe UI"/>
+              </w:rPr>
+              <w:t>định</w:t>
+            </w:r>
+            <w:proofErr w:type="spellEnd"/>
+            <w:r>
+              <w:rPr>
+                <w:rFonts w:ascii="Segoe UI" w:hAnsi="Segoe UI" w:cs="Segoe UI"/>
+              </w:rPr>
+              <w:t xml:space="preserve"> </w:t>
+            </w:r>
+            <w:proofErr w:type="spellStart"/>
+            <w:r>
+              <w:rPr>
+                <w:rFonts w:ascii="Segoe UI" w:hAnsi="Segoe UI" w:cs="Segoe UI"/>
+              </w:rPr>
+              <w:t>đầy</w:t>
+            </w:r>
+            <w:proofErr w:type="spellEnd"/>
+            <w:r>
+              <w:rPr>
+                <w:rFonts w:ascii="Segoe UI" w:hAnsi="Segoe UI" w:cs="Segoe UI"/>
+              </w:rPr>
+              <w:t xml:space="preserve"> </w:t>
+            </w:r>
+            <w:proofErr w:type="spellStart"/>
+            <w:r>
+              <w:rPr>
+                <w:rFonts w:ascii="Segoe UI" w:hAnsi="Segoe UI" w:cs="Segoe UI"/>
+              </w:rPr>
+              <w:t>đủ</w:t>
+            </w:r>
+            <w:proofErr w:type="spellEnd"/>
+            <w:r>
+              <w:rPr>
+                <w:rFonts w:ascii="Segoe UI" w:hAnsi="Segoe UI" w:cs="Segoe UI"/>
+              </w:rPr>
+              <w:t xml:space="preserve"> </w:t>
+            </w:r>
+            <w:proofErr w:type="spellStart"/>
+            <w:r>
+              <w:rPr>
+                <w:rFonts w:ascii="Segoe UI" w:hAnsi="Segoe UI" w:cs="Segoe UI"/>
+              </w:rPr>
+              <w:t>các</w:t>
+            </w:r>
+            <w:proofErr w:type="spellEnd"/>
+            <w:r>
+              <w:rPr>
+                <w:rFonts w:ascii="Segoe UI" w:hAnsi="Segoe UI" w:cs="Segoe UI"/>
+              </w:rPr>
+              <w:t xml:space="preserve"> </w:t>
+            </w:r>
+            <w:proofErr w:type="spellStart"/>
+            <w:r>
+              <w:rPr>
+                <w:rFonts w:ascii="Segoe UI" w:hAnsi="Segoe UI" w:cs="Segoe UI"/>
+              </w:rPr>
+              <w:t>lớp</w:t>
+            </w:r>
+            <w:proofErr w:type="spellEnd"/>
+            <w:r>
+              <w:rPr>
+                <w:rFonts w:ascii="Segoe UI" w:hAnsi="Segoe UI" w:cs="Segoe UI"/>
+              </w:rPr>
+              <w:t xml:space="preserve"> </w:t>
+            </w:r>
+            <w:proofErr w:type="spellStart"/>
+            <w:r>
+              <w:rPr>
+                <w:rFonts w:ascii="Segoe UI" w:hAnsi="Segoe UI" w:cs="Segoe UI"/>
+              </w:rPr>
+              <w:t>đối</w:t>
+            </w:r>
+            <w:proofErr w:type="spellEnd"/>
+            <w:r>
+              <w:rPr>
+                <w:rFonts w:ascii="Segoe UI" w:hAnsi="Segoe UI" w:cs="Segoe UI"/>
+              </w:rPr>
+              <w:t xml:space="preserve"> </w:t>
+            </w:r>
+            <w:proofErr w:type="spellStart"/>
+            <w:r>
+              <w:rPr>
+                <w:rFonts w:ascii="Segoe UI" w:hAnsi="Segoe UI" w:cs="Segoe UI"/>
+              </w:rPr>
+              <w:t>tượng</w:t>
+            </w:r>
+            <w:proofErr w:type="spellEnd"/>
+            <w:r>
+              <w:rPr>
+                <w:rFonts w:ascii="Segoe UI" w:hAnsi="Segoe UI" w:cs="Segoe UI"/>
+              </w:rPr>
+              <w:t>.</w:t>
+            </w:r>
+          </w:p>
+          <w:p>
+            <w:pPr>
+              <w:spacing w:before="0" w:after="0"/>
+              <w:jc w:val="both"/>
+              <w:rPr>
+                <w:rFonts w:ascii="Segoe UI" w:hAnsi="Segoe UI" w:cs="Segoe UI"/>
+              </w:rPr>
+            </w:pPr>
+            <w:proofErr w:type="spellStart"/>
+            <w:r>
+              <w:rPr>
+                <w:rFonts w:ascii="Segoe UI" w:hAnsi="Segoe UI" w:cs="Segoe UI"/>
+              </w:rPr>
+              <w:t>Đói</w:t>
             </w:r>
             <w:proofErr w:type="spellEnd"/>
             <w:r>
@@ -4658,7 +4529,147 @@
               <w:rPr>
                 <w:rFonts w:ascii="Segoe UI" w:hAnsi="Segoe UI" w:cs="Segoe UI"/>
               </w:rPr>
-              <w:t xml:space="preserve"> desktop app.</w:t>
+              <w:t xml:space="preserve"> </w:t>
+            </w:r>
+            <w:proofErr w:type="spellStart"/>
+            <w:r>
+              <w:rPr>
+                <w:rFonts w:ascii="Segoe UI" w:hAnsi="Segoe UI" w:cs="Segoe UI"/>
+              </w:rPr>
+              <w:t>mỗi</w:t>
+            </w:r>
+            <w:proofErr w:type="spellEnd"/>
+            <w:r>
+              <w:rPr>
+                <w:rFonts w:ascii="Segoe UI" w:hAnsi="Segoe UI" w:cs="Segoe UI"/>
+              </w:rPr>
+              <w:t xml:space="preserve"> </w:t>
+            </w:r>
+            <w:proofErr w:type="spellStart"/>
+            <w:r>
+              <w:rPr>
+                <w:rFonts w:ascii="Segoe UI" w:hAnsi="Segoe UI" w:cs="Segoe UI"/>
+              </w:rPr>
+              <w:t>đối</w:t>
+            </w:r>
+            <w:proofErr w:type="spellEnd"/>
+            <w:r>
+              <w:rPr>
+                <w:rFonts w:ascii="Segoe UI" w:hAnsi="Segoe UI" w:cs="Segoe UI"/>
+              </w:rPr>
+              <w:t xml:space="preserve"> </w:t>
+            </w:r>
+            <w:proofErr w:type="spellStart"/>
+            <w:r>
+              <w:rPr>
+                <w:rFonts w:ascii="Segoe UI" w:hAnsi="Segoe UI" w:cs="Segoe UI"/>
+              </w:rPr>
+              <w:t>tượng</w:t>
+            </w:r>
+            <w:proofErr w:type="spellEnd"/>
+            <w:r>
+              <w:rPr>
+                <w:rFonts w:ascii="Segoe UI" w:hAnsi="Segoe UI" w:cs="Segoe UI"/>
+              </w:rPr>
+              <w:t xml:space="preserve">, </w:t>
+            </w:r>
+            <w:proofErr w:type="spellStart"/>
+            <w:r>
+              <w:rPr>
+                <w:rFonts w:ascii="Segoe UI" w:hAnsi="Segoe UI" w:cs="Segoe UI"/>
+              </w:rPr>
+              <w:t>xác</w:t>
+            </w:r>
+            <w:proofErr w:type="spellEnd"/>
+            <w:r>
+              <w:rPr>
+                <w:rFonts w:ascii="Segoe UI" w:hAnsi="Segoe UI" w:cs="Segoe UI"/>
+              </w:rPr>
+              <w:t xml:space="preserve"> </w:t>
+            </w:r>
+            <w:proofErr w:type="spellStart"/>
+            <w:r>
+              <w:rPr>
+                <w:rFonts w:ascii="Segoe UI" w:hAnsi="Segoe UI" w:cs="Segoe UI"/>
+              </w:rPr>
+              <w:t>định</w:t>
+            </w:r>
+            <w:proofErr w:type="spellEnd"/>
+            <w:r>
+              <w:rPr>
+                <w:rFonts w:ascii="Segoe UI" w:hAnsi="Segoe UI" w:cs="Segoe UI"/>
+              </w:rPr>
+              <w:t xml:space="preserve"> </w:t>
+            </w:r>
+            <w:proofErr w:type="spellStart"/>
+            <w:r>
+              <w:rPr>
+                <w:rFonts w:ascii="Segoe UI" w:hAnsi="Segoe UI" w:cs="Segoe UI"/>
+              </w:rPr>
+              <w:t>loại</w:t>
+            </w:r>
+            <w:proofErr w:type="spellEnd"/>
+            <w:r>
+              <w:rPr>
+                <w:rFonts w:ascii="Segoe UI" w:hAnsi="Segoe UI" w:cs="Segoe UI"/>
+              </w:rPr>
+              <w:t xml:space="preserve">, </w:t>
+            </w:r>
+            <w:proofErr w:type="spellStart"/>
+            <w:r>
+              <w:rPr>
+                <w:rFonts w:ascii="Segoe UI" w:hAnsi="Segoe UI" w:cs="Segoe UI"/>
+              </w:rPr>
+              <w:t>ràng</w:t>
+            </w:r>
+            <w:proofErr w:type="spellEnd"/>
+            <w:r>
+              <w:rPr>
+                <w:rFonts w:ascii="Segoe UI" w:hAnsi="Segoe UI" w:cs="Segoe UI"/>
+              </w:rPr>
+              <w:t xml:space="preserve"> </w:t>
+            </w:r>
+            <w:proofErr w:type="spellStart"/>
+            <w:r>
+              <w:rPr>
+                <w:rFonts w:ascii="Segoe UI" w:hAnsi="Segoe UI" w:cs="Segoe UI"/>
+              </w:rPr>
+              <w:t>buộc</w:t>
+            </w:r>
+            <w:proofErr w:type="spellEnd"/>
+            <w:r>
+              <w:rPr>
+                <w:rFonts w:ascii="Segoe UI" w:hAnsi="Segoe UI" w:cs="Segoe UI"/>
+              </w:rPr>
+              <w:t xml:space="preserve"> </w:t>
+            </w:r>
+            <w:proofErr w:type="spellStart"/>
+            <w:r>
+              <w:rPr>
+                <w:rFonts w:ascii="Segoe UI" w:hAnsi="Segoe UI" w:cs="Segoe UI"/>
+              </w:rPr>
+              <w:t>và</w:t>
+            </w:r>
+            <w:proofErr w:type="spellEnd"/>
+            <w:r>
+              <w:rPr>
+                <w:rFonts w:ascii="Segoe UI" w:hAnsi="Segoe UI" w:cs="Segoe UI"/>
+              </w:rPr>
+              <w:t xml:space="preserve"> ý </w:t>
+            </w:r>
+            <w:proofErr w:type="spellStart"/>
+            <w:r>
+              <w:rPr>
+                <w:rFonts w:ascii="Segoe UI" w:hAnsi="Segoe UI" w:cs="Segoe UI"/>
+              </w:rPr>
+              <w:t>nghĩa</w:t>
+            </w:r>
+            <w:proofErr w:type="spellEnd"/>
+            <w:r>
+              <w:rPr>
+                <w:rFonts w:ascii="Segoe UI" w:hAnsi="Segoe UI" w:cs="Segoe UI"/>
+              </w:rPr>
+              <w:t>.</w:t>
             </w:r>
           </w:p>
         </w:tc>
@@ -4702,84 +4713,84 @@
               <w:rPr>
                 <w:rFonts w:ascii="Segoe UI" w:hAnsi="Segoe UI" w:cs="Segoe UI"/>
               </w:rPr>
-              <w:t>Chỉnh</w:t>
-            </w:r>
-            <w:proofErr w:type="spellEnd"/>
-            <w:r>
-              <w:rPr>
-                <w:rFonts w:ascii="Segoe UI" w:hAnsi="Segoe UI" w:cs="Segoe UI"/>
-              </w:rPr>
-              <w:t xml:space="preserve"> </w:t>
-            </w:r>
-            <w:proofErr w:type="spellStart"/>
-            <w:r>
-              <w:rPr>
-                <w:rFonts w:ascii="Segoe UI" w:hAnsi="Segoe UI" w:cs="Segoe UI"/>
-              </w:rPr>
-              <w:t>sửa</w:t>
-            </w:r>
-            <w:proofErr w:type="spellEnd"/>
-            <w:r>
-              <w:rPr>
-                <w:rFonts w:ascii="Segoe UI" w:hAnsi="Segoe UI" w:cs="Segoe UI"/>
-              </w:rPr>
-              <w:t xml:space="preserve"> prototype </w:t>
-            </w:r>
-            <w:proofErr w:type="spellStart"/>
-            <w:r>
-              <w:rPr>
-                <w:rFonts w:ascii="Segoe UI" w:hAnsi="Segoe UI" w:cs="Segoe UI"/>
-              </w:rPr>
-              <w:t>trong</w:t>
-            </w:r>
-            <w:proofErr w:type="spellEnd"/>
-            <w:r>
-              <w:rPr>
-                <w:rFonts w:ascii="Segoe UI" w:hAnsi="Segoe UI" w:cs="Segoe UI"/>
-              </w:rPr>
-              <w:t xml:space="preserve"> </w:t>
-            </w:r>
-            <w:proofErr w:type="spellStart"/>
-            <w:r>
-              <w:rPr>
-                <w:rFonts w:ascii="Segoe UI" w:hAnsi="Segoe UI" w:cs="Segoe UI"/>
-              </w:rPr>
-              <w:t>bài</w:t>
-            </w:r>
-            <w:proofErr w:type="spellEnd"/>
-            <w:r>
-              <w:rPr>
-                <w:rFonts w:ascii="Segoe UI" w:hAnsi="Segoe UI" w:cs="Segoe UI"/>
-              </w:rPr>
-              <w:t xml:space="preserve"> </w:t>
-            </w:r>
-            <w:proofErr w:type="spellStart"/>
-            <w:r>
-              <w:rPr>
-                <w:rFonts w:ascii="Segoe UI" w:hAnsi="Segoe UI" w:cs="Segoe UI"/>
-              </w:rPr>
-              <w:t>phân</w:t>
-            </w:r>
-            <w:proofErr w:type="spellEnd"/>
-            <w:r>
-              <w:rPr>
-                <w:rFonts w:ascii="Segoe UI" w:hAnsi="Segoe UI" w:cs="Segoe UI"/>
-              </w:rPr>
-              <w:t xml:space="preserve"> </w:t>
-            </w:r>
-            <w:proofErr w:type="spellStart"/>
-            <w:r>
-              <w:rPr>
-                <w:rFonts w:ascii="Segoe UI" w:hAnsi="Segoe UI" w:cs="Segoe UI"/>
-              </w:rPr>
-              <w:t>tích</w:t>
+              <w:t>Vẽ</w:t>
+            </w:r>
+            <w:proofErr w:type="spellEnd"/>
+            <w:r>
+              <w:rPr>
+                <w:rFonts w:ascii="Segoe UI" w:hAnsi="Segoe UI" w:cs="Segoe UI"/>
+              </w:rPr>
+              <w:t xml:space="preserve"> </w:t>
+            </w:r>
+            <w:proofErr w:type="spellStart"/>
+            <w:r>
+              <w:rPr>
+                <w:rFonts w:ascii="Segoe UI" w:hAnsi="Segoe UI" w:cs="Segoe UI"/>
+              </w:rPr>
+              <w:t>lại</w:t>
+            </w:r>
+            <w:proofErr w:type="spellEnd"/>
+            <w:r>
+              <w:rPr>
+                <w:rFonts w:ascii="Segoe UI" w:hAnsi="Segoe UI" w:cs="Segoe UI"/>
+              </w:rPr>
+              <w:t xml:space="preserve"> </w:t>
+            </w:r>
+            <w:proofErr w:type="spellStart"/>
+            <w:r>
+              <w:rPr>
+                <w:rFonts w:ascii="Segoe UI" w:hAnsi="Segoe UI" w:cs="Segoe UI"/>
+              </w:rPr>
+              <w:t>sơ</w:t>
+            </w:r>
+            <w:proofErr w:type="spellEnd"/>
+            <w:r>
+              <w:rPr>
+                <w:rFonts w:ascii="Segoe UI" w:hAnsi="Segoe UI" w:cs="Segoe UI"/>
+              </w:rPr>
+              <w:t xml:space="preserve"> </w:t>
+            </w:r>
+            <w:proofErr w:type="spellStart"/>
+            <w:r>
+              <w:rPr>
+                <w:rFonts w:ascii="Segoe UI" w:hAnsi="Segoe UI" w:cs="Segoe UI"/>
+              </w:rPr>
+              <w:t>đồ</w:t>
+            </w:r>
+            <w:proofErr w:type="spellEnd"/>
+            <w:r>
+              <w:rPr>
+                <w:rFonts w:ascii="Segoe UI" w:hAnsi="Segoe UI" w:cs="Segoe UI"/>
+              </w:rPr>
+              <w:t xml:space="preserve"> </w:t>
+            </w:r>
+            <w:proofErr w:type="spellStart"/>
+            <w:r>
+              <w:rPr>
+                <w:rFonts w:ascii="Segoe UI" w:hAnsi="Segoe UI" w:cs="Segoe UI"/>
+              </w:rPr>
+              <w:t>màn</w:t>
+            </w:r>
+            <w:proofErr w:type="spellEnd"/>
+            <w:r>
+              <w:rPr>
+                <w:rFonts w:ascii="Segoe UI" w:hAnsi="Segoe UI" w:cs="Segoe UI"/>
+              </w:rPr>
+              <w:t xml:space="preserve"> </w:t>
+            </w:r>
+            <w:proofErr w:type="spellStart"/>
+            <w:r>
+              <w:rPr>
+                <w:rFonts w:ascii="Segoe UI" w:hAnsi="Segoe UI" w:cs="Segoe UI"/>
+              </w:rPr>
+              <w:t>hình</w:t>
             </w:r>
             <w:proofErr w:type="spellEnd"/>
           </w:p>
         </w:tc>
         <w:tc>
           <w:tcPr>
-            <w:tcW w:w="4900" w:type="dxa"/>
+            <w:tcW w:w="2740" w:type="dxa"/>
             <w:vAlign w:val="center"/>
           </w:tcPr>
           <w:p>
@@ -4791,33 +4802,17 @@
                 <w:rFonts w:ascii="Segoe UI" w:hAnsi="Segoe UI" w:cs="Segoe UI"/>
               </w:rPr>
             </w:pPr>
-            <w:proofErr w:type="spellStart"/>
-            <w:r>
-              <w:rPr>
-                <w:rFonts w:ascii="Segoe UI" w:hAnsi="Segoe UI" w:cs="Segoe UI"/>
-              </w:rPr>
-              <w:t>Cả</w:t>
-            </w:r>
-            <w:proofErr w:type="spellEnd"/>
-            <w:r>
-              <w:rPr>
-                <w:rFonts w:ascii="Segoe UI" w:hAnsi="Segoe UI" w:cs="Segoe UI"/>
-              </w:rPr>
-              <w:t xml:space="preserve"> </w:t>
-            </w:r>
-            <w:proofErr w:type="spellStart"/>
-            <w:r>
-              <w:rPr>
-                <w:rFonts w:ascii="Segoe UI" w:hAnsi="Segoe UI" w:cs="Segoe UI"/>
-              </w:rPr>
-              <w:t>nhóm</w:t>
-            </w:r>
-            <w:proofErr w:type="spellEnd"/>
+            <w:r>
+              <w:rPr>
+                <w:rFonts w:ascii="Segoe UI" w:hAnsi="Segoe UI" w:cs="Segoe UI"/>
+              </w:rPr>
+              <w:t>Uyển Nhi</w:t>
+            </w:r>
           </w:p>
         </w:tc>
         <w:tc>
           <w:tcPr>
-            <w:tcW w:w="5130" w:type="dxa"/>
+            <w:tcW w:w="7290" w:type="dxa"/>
             <w:vAlign w:val="center"/>
           </w:tcPr>
           <w:p>
@@ -4833,21 +4828,198 @@
               <w:rPr>
                 <w:rFonts w:ascii="Segoe UI" w:hAnsi="Segoe UI" w:cs="Segoe UI"/>
               </w:rPr>
-              <w:t>Xác</w:t>
-            </w:r>
-            <w:proofErr w:type="spellEnd"/>
-            <w:r>
-              <w:rPr>
-                <w:rFonts w:ascii="Segoe UI" w:hAnsi="Segoe UI" w:cs="Segoe UI"/>
-              </w:rPr>
-              <w:t xml:space="preserve"> </w:t>
-            </w:r>
-            <w:proofErr w:type="spellStart"/>
-            <w:r>
-              <w:rPr>
-                <w:rFonts w:ascii="Segoe UI" w:hAnsi="Segoe UI" w:cs="Segoe UI"/>
-              </w:rPr>
-              <w:t>định</w:t>
+              <w:t>Thể</w:t>
+            </w:r>
+            <w:proofErr w:type="spellEnd"/>
+            <w:r>
+              <w:rPr>
+                <w:rFonts w:ascii="Segoe UI" w:hAnsi="Segoe UI" w:cs="Segoe UI"/>
+              </w:rPr>
+              <w:t xml:space="preserve"> </w:t>
+            </w:r>
+            <w:proofErr w:type="spellStart"/>
+            <w:r>
+              <w:rPr>
+                <w:rFonts w:ascii="Segoe UI" w:hAnsi="Segoe UI" w:cs="Segoe UI"/>
+              </w:rPr>
+              <w:t>hiện</w:t>
+            </w:r>
+            <w:proofErr w:type="spellEnd"/>
+            <w:r>
+              <w:rPr>
+                <w:rFonts w:ascii="Segoe UI" w:hAnsi="Segoe UI" w:cs="Segoe UI"/>
+              </w:rPr>
+              <w:t xml:space="preserve"> </w:t>
+            </w:r>
+            <w:proofErr w:type="spellStart"/>
+            <w:r>
+              <w:rPr>
+                <w:rFonts w:ascii="Segoe UI" w:hAnsi="Segoe UI" w:cs="Segoe UI"/>
+              </w:rPr>
+              <w:t>được</w:t>
+            </w:r>
+            <w:proofErr w:type="spellEnd"/>
+            <w:r>
+              <w:rPr>
+                <w:rFonts w:ascii="Segoe UI" w:hAnsi="Segoe UI" w:cs="Segoe UI"/>
+              </w:rPr>
+              <w:t xml:space="preserve"> </w:t>
+            </w:r>
+            <w:proofErr w:type="spellStart"/>
+            <w:r>
+              <w:rPr>
+                <w:rFonts w:ascii="Segoe UI" w:hAnsi="Segoe UI" w:cs="Segoe UI"/>
+              </w:rPr>
+              <w:t>mối</w:t>
+            </w:r>
+            <w:proofErr w:type="spellEnd"/>
+            <w:r>
+              <w:rPr>
+                <w:rFonts w:ascii="Segoe UI" w:hAnsi="Segoe UI" w:cs="Segoe UI"/>
+              </w:rPr>
+              <w:t xml:space="preserve"> </w:t>
+            </w:r>
+            <w:proofErr w:type="spellStart"/>
+            <w:r>
+              <w:rPr>
+                <w:rFonts w:ascii="Segoe UI" w:hAnsi="Segoe UI" w:cs="Segoe UI"/>
+              </w:rPr>
+              <w:t>quan</w:t>
+            </w:r>
+            <w:proofErr w:type="spellEnd"/>
+            <w:r>
+              <w:rPr>
+                <w:rFonts w:ascii="Segoe UI" w:hAnsi="Segoe UI" w:cs="Segoe UI"/>
+              </w:rPr>
+              <w:t xml:space="preserve"> </w:t>
+            </w:r>
+            <w:proofErr w:type="spellStart"/>
+            <w:r>
+              <w:rPr>
+                <w:rFonts w:ascii="Segoe UI" w:hAnsi="Segoe UI" w:cs="Segoe UI"/>
+              </w:rPr>
+              <w:t>hệ</w:t>
+            </w:r>
+            <w:proofErr w:type="spellEnd"/>
+            <w:r>
+              <w:rPr>
+                <w:rFonts w:ascii="Segoe UI" w:hAnsi="Segoe UI" w:cs="Segoe UI"/>
+              </w:rPr>
+              <w:t xml:space="preserve"> </w:t>
+            </w:r>
+            <w:proofErr w:type="spellStart"/>
+            <w:r>
+              <w:rPr>
+                <w:rFonts w:ascii="Segoe UI" w:hAnsi="Segoe UI" w:cs="Segoe UI"/>
+              </w:rPr>
+              <w:t>giữa</w:t>
+            </w:r>
+            <w:proofErr w:type="spellEnd"/>
+            <w:r>
+              <w:rPr>
+                <w:rFonts w:ascii="Segoe UI" w:hAnsi="Segoe UI" w:cs="Segoe UI"/>
+              </w:rPr>
+              <w:t xml:space="preserve"> </w:t>
+            </w:r>
+            <w:proofErr w:type="spellStart"/>
+            <w:r>
+              <w:rPr>
+                <w:rFonts w:ascii="Segoe UI" w:hAnsi="Segoe UI" w:cs="Segoe UI"/>
+              </w:rPr>
+              <w:t>các</w:t>
+            </w:r>
+            <w:proofErr w:type="spellEnd"/>
+            <w:r>
+              <w:rPr>
+                <w:rFonts w:ascii="Segoe UI" w:hAnsi="Segoe UI" w:cs="Segoe UI"/>
+              </w:rPr>
+              <w:t xml:space="preserve"> </w:t>
+            </w:r>
+            <w:proofErr w:type="spellStart"/>
+            <w:r>
+              <w:rPr>
+                <w:rFonts w:ascii="Segoe UI" w:hAnsi="Segoe UI" w:cs="Segoe UI"/>
+              </w:rPr>
+              <w:t>màn</w:t>
+            </w:r>
+            <w:proofErr w:type="spellEnd"/>
+            <w:r>
+              <w:rPr>
+                <w:rFonts w:ascii="Segoe UI" w:hAnsi="Segoe UI" w:cs="Segoe UI"/>
+              </w:rPr>
+              <w:t xml:space="preserve"> </w:t>
+            </w:r>
+            <w:proofErr w:type="spellStart"/>
+            <w:r>
+              <w:rPr>
+                <w:rFonts w:ascii="Segoe UI" w:hAnsi="Segoe UI" w:cs="Segoe UI"/>
+              </w:rPr>
+              <w:t>hình</w:t>
+            </w:r>
+            <w:proofErr w:type="spellEnd"/>
+            <w:r>
+              <w:rPr>
+                <w:rFonts w:ascii="Segoe UI" w:hAnsi="Segoe UI" w:cs="Segoe UI"/>
+              </w:rPr>
+              <w:t>.</w:t>
+            </w:r>
+          </w:p>
+        </w:tc>
+      </w:tr>
+      <w:tr>
+        <w:tc>
+          <w:tcPr>
+            <w:tcW w:w="598" w:type="dxa"/>
+            <w:vAlign w:val="center"/>
+          </w:tcPr>
+          <w:p>
+            <w:pPr>
+              <w:jc w:val="center"/>
+              <w:rPr>
+                <w:rFonts w:ascii="Segoe UI" w:hAnsi="Segoe UI" w:cs="Segoe UI"/>
+                <w:b/>
+              </w:rPr>
+            </w:pPr>
+            <w:r>
+              <w:rPr>
+                <w:rFonts w:ascii="Segoe UI" w:hAnsi="Segoe UI" w:cs="Segoe UI"/>
+                <w:b/>
+              </w:rPr>
+              <w:t>4</w:t>
+            </w:r>
+          </w:p>
+        </w:tc>
+        <w:tc>
+          <w:tcPr>
+            <w:tcW w:w="3426" w:type="dxa"/>
+            <w:vAlign w:val="center"/>
+          </w:tcPr>
+          <w:p>
+            <w:pPr>
+              <w:rPr>
+                <w:rFonts w:ascii="Segoe UI" w:hAnsi="Segoe UI" w:cs="Segoe UI"/>
+              </w:rPr>
+            </w:pPr>
+            <w:proofErr w:type="spellStart"/>
+            <w:r>
+              <w:rPr>
+                <w:rFonts w:ascii="Segoe UI" w:hAnsi="Segoe UI" w:cs="Segoe UI"/>
+              </w:rPr>
+              <w:t>Liệt</w:t>
+            </w:r>
+            <w:proofErr w:type="spellEnd"/>
+            <w:r>
+              <w:rPr>
+                <w:rFonts w:ascii="Segoe UI" w:hAnsi="Segoe UI" w:cs="Segoe UI"/>
+              </w:rPr>
+              <w:t xml:space="preserve"> </w:t>
+            </w:r>
+            <w:proofErr w:type="spellStart"/>
+            <w:r>
+              <w:rPr>
+                <w:rFonts w:ascii="Segoe UI" w:hAnsi="Segoe UI" w:cs="Segoe UI"/>
+              </w:rPr>
+              <w:t>kê</w:t>
             </w:r>
             <w:proofErr w:type="spellEnd"/>
             <w:r>
@@ -4906,60 +5078,470 @@
               <w:t>hình</w:t>
             </w:r>
             <w:proofErr w:type="spellEnd"/>
-            <w:r>
-              <w:rPr>
-                <w:rFonts w:ascii="Segoe UI" w:hAnsi="Segoe UI" w:cs="Segoe UI"/>
-              </w:rPr>
-              <w:t xml:space="preserve"> </w:t>
-            </w:r>
-            <w:proofErr w:type="spellStart"/>
-            <w:r>
-              <w:rPr>
-                <w:rFonts w:ascii="Segoe UI" w:hAnsi="Segoe UI" w:cs="Segoe UI"/>
-              </w:rPr>
-              <w:t>cần</w:t>
-            </w:r>
-            <w:proofErr w:type="spellEnd"/>
-            <w:r>
-              <w:rPr>
-                <w:rFonts w:ascii="Segoe UI" w:hAnsi="Segoe UI" w:cs="Segoe UI"/>
-              </w:rPr>
-              <w:t xml:space="preserve"> </w:t>
-            </w:r>
-            <w:proofErr w:type="spellStart"/>
-            <w:r>
-              <w:rPr>
-                <w:rFonts w:ascii="Segoe UI" w:hAnsi="Segoe UI" w:cs="Segoe UI"/>
-              </w:rPr>
-              <w:t>cho</w:t>
-            </w:r>
-            <w:proofErr w:type="spellEnd"/>
-            <w:r>
-              <w:rPr>
-                <w:rFonts w:ascii="Segoe UI" w:hAnsi="Segoe UI" w:cs="Segoe UI"/>
-              </w:rPr>
-              <w:t xml:space="preserve"> </w:t>
-            </w:r>
-            <w:proofErr w:type="spellStart"/>
-            <w:r>
-              <w:rPr>
-                <w:rFonts w:ascii="Segoe UI" w:hAnsi="Segoe UI" w:cs="Segoe UI"/>
-              </w:rPr>
-              <w:t>đồ</w:t>
-            </w:r>
-            <w:proofErr w:type="spellEnd"/>
-            <w:r>
-              <w:rPr>
-                <w:rFonts w:ascii="Segoe UI" w:hAnsi="Segoe UI" w:cs="Segoe UI"/>
-              </w:rPr>
-              <w:t xml:space="preserve"> </w:t>
-            </w:r>
-            <w:proofErr w:type="spellStart"/>
-            <w:r>
-              <w:rPr>
-                <w:rFonts w:ascii="Segoe UI" w:hAnsi="Segoe UI" w:cs="Segoe UI"/>
-              </w:rPr>
-              <w:t>án</w:t>
+          </w:p>
+        </w:tc>
+        <w:tc>
+          <w:tcPr>
+            <w:tcW w:w="2740" w:type="dxa"/>
+            <w:vAlign w:val="center"/>
+          </w:tcPr>
+          <w:p>
+            <w:pPr>
+              <w:tabs>
+                <w:tab w:val="left" w:pos="90"/>
+              </w:tabs>
+              <w:rPr>
+                <w:rFonts w:ascii="Segoe UI" w:hAnsi="Segoe UI" w:cs="Segoe UI"/>
+              </w:rPr>
+            </w:pPr>
+            <w:proofErr w:type="spellStart"/>
+            <w:r>
+              <w:rPr>
+                <w:rFonts w:ascii="Segoe UI" w:hAnsi="Segoe UI" w:cs="Segoe UI"/>
+              </w:rPr>
+              <w:t>Cả</w:t>
+            </w:r>
+            <w:proofErr w:type="spellEnd"/>
+            <w:r>
+              <w:rPr>
+                <w:rFonts w:ascii="Segoe UI" w:hAnsi="Segoe UI" w:cs="Segoe UI"/>
+              </w:rPr>
+              <w:t xml:space="preserve"> </w:t>
+            </w:r>
+            <w:proofErr w:type="spellStart"/>
+            <w:r>
+              <w:rPr>
+                <w:rFonts w:ascii="Segoe UI" w:hAnsi="Segoe UI" w:cs="Segoe UI"/>
+              </w:rPr>
+              <w:t>nhóm</w:t>
+            </w:r>
+            <w:proofErr w:type="spellEnd"/>
+          </w:p>
+        </w:tc>
+        <w:tc>
+          <w:tcPr>
+            <w:tcW w:w="7290" w:type="dxa"/>
+            <w:vAlign w:val="center"/>
+          </w:tcPr>
+          <w:p>
+            <w:pPr>
+              <w:spacing w:before="0" w:after="0"/>
+              <w:jc w:val="both"/>
+              <w:rPr>
+                <w:rFonts w:ascii="Segoe UI" w:hAnsi="Segoe UI" w:cs="Segoe UI"/>
+              </w:rPr>
+            </w:pPr>
+            <w:proofErr w:type="spellStart"/>
+            <w:r>
+              <w:rPr>
+                <w:rFonts w:ascii="Segoe UI" w:hAnsi="Segoe UI" w:cs="Segoe UI"/>
+              </w:rPr>
+              <w:t>Nêu</w:t>
+            </w:r>
+            <w:proofErr w:type="spellEnd"/>
+            <w:r>
+              <w:rPr>
+                <w:rFonts w:ascii="Segoe UI" w:hAnsi="Segoe UI" w:cs="Segoe UI"/>
+              </w:rPr>
+              <w:t xml:space="preserve"> </w:t>
+            </w:r>
+            <w:proofErr w:type="spellStart"/>
+            <w:r>
+              <w:rPr>
+                <w:rFonts w:ascii="Segoe UI" w:hAnsi="Segoe UI" w:cs="Segoe UI"/>
+              </w:rPr>
+              <w:t>được</w:t>
+            </w:r>
+            <w:proofErr w:type="spellEnd"/>
+            <w:r>
+              <w:rPr>
+                <w:rFonts w:ascii="Segoe UI" w:hAnsi="Segoe UI" w:cs="Segoe UI"/>
+              </w:rPr>
+              <w:t xml:space="preserve"> ý </w:t>
+            </w:r>
+            <w:proofErr w:type="spellStart"/>
+            <w:r>
+              <w:rPr>
+                <w:rFonts w:ascii="Segoe UI" w:hAnsi="Segoe UI" w:cs="Segoe UI"/>
+              </w:rPr>
+              <w:t>nghĩ</w:t>
+            </w:r>
+            <w:proofErr w:type="spellEnd"/>
+            <w:r>
+              <w:rPr>
+                <w:rFonts w:ascii="Segoe UI" w:hAnsi="Segoe UI" w:cs="Segoe UI"/>
+              </w:rPr>
+              <w:t xml:space="preserve"> </w:t>
+            </w:r>
+            <w:proofErr w:type="spellStart"/>
+            <w:r>
+              <w:rPr>
+                <w:rFonts w:ascii="Segoe UI" w:hAnsi="Segoe UI" w:cs="Segoe UI"/>
+              </w:rPr>
+              <w:t>của</w:t>
+            </w:r>
+            <w:proofErr w:type="spellEnd"/>
+            <w:r>
+              <w:rPr>
+                <w:rFonts w:ascii="Segoe UI" w:hAnsi="Segoe UI" w:cs="Segoe UI"/>
+              </w:rPr>
+              <w:t xml:space="preserve"> </w:t>
+            </w:r>
+            <w:proofErr w:type="spellStart"/>
+            <w:r>
+              <w:rPr>
+                <w:rFonts w:ascii="Segoe UI" w:hAnsi="Segoe UI" w:cs="Segoe UI"/>
+              </w:rPr>
+              <w:t>các</w:t>
+            </w:r>
+            <w:proofErr w:type="spellEnd"/>
+            <w:r>
+              <w:rPr>
+                <w:rFonts w:ascii="Segoe UI" w:hAnsi="Segoe UI" w:cs="Segoe UI"/>
+              </w:rPr>
+              <w:t xml:space="preserve"> </w:t>
+            </w:r>
+            <w:proofErr w:type="spellStart"/>
+            <w:r>
+              <w:rPr>
+                <w:rFonts w:ascii="Segoe UI" w:hAnsi="Segoe UI" w:cs="Segoe UI"/>
+              </w:rPr>
+              <w:t>màn</w:t>
+            </w:r>
+            <w:proofErr w:type="spellEnd"/>
+            <w:r>
+              <w:rPr>
+                <w:rFonts w:ascii="Segoe UI" w:hAnsi="Segoe UI" w:cs="Segoe UI"/>
+              </w:rPr>
+              <w:t xml:space="preserve"> </w:t>
+            </w:r>
+            <w:proofErr w:type="spellStart"/>
+            <w:r>
+              <w:rPr>
+                <w:rFonts w:ascii="Segoe UI" w:hAnsi="Segoe UI" w:cs="Segoe UI"/>
+              </w:rPr>
+              <w:t>hình</w:t>
+            </w:r>
+            <w:proofErr w:type="spellEnd"/>
+            <w:r>
+              <w:rPr>
+                <w:rFonts w:ascii="Segoe UI" w:hAnsi="Segoe UI" w:cs="Segoe UI"/>
+              </w:rPr>
+              <w:t>.</w:t>
+            </w:r>
+          </w:p>
+        </w:tc>
+      </w:tr>
+      <w:tr>
+        <w:tc>
+          <w:tcPr>
+            <w:tcW w:w="598" w:type="dxa"/>
+            <w:vAlign w:val="center"/>
+          </w:tcPr>
+          <w:p>
+            <w:pPr>
+              <w:jc w:val="center"/>
+              <w:rPr>
+                <w:rFonts w:ascii="Segoe UI" w:hAnsi="Segoe UI" w:cs="Segoe UI"/>
+                <w:b/>
+              </w:rPr>
+            </w:pPr>
+            <w:r>
+              <w:rPr>
+                <w:rFonts w:ascii="Segoe UI" w:hAnsi="Segoe UI" w:cs="Segoe UI"/>
+                <w:b/>
+              </w:rPr>
+              <w:t>5</w:t>
+            </w:r>
+          </w:p>
+        </w:tc>
+        <w:tc>
+          <w:tcPr>
+            <w:tcW w:w="3426" w:type="dxa"/>
+            <w:vAlign w:val="center"/>
+          </w:tcPr>
+          <w:p>
+            <w:pPr>
+              <w:rPr>
+                <w:rFonts w:ascii="Segoe UI" w:hAnsi="Segoe UI" w:cs="Segoe UI"/>
+              </w:rPr>
+            </w:pPr>
+            <w:proofErr w:type="spellStart"/>
+            <w:r>
+              <w:rPr>
+                <w:rFonts w:ascii="Segoe UI" w:hAnsi="Segoe UI" w:cs="Segoe UI"/>
+              </w:rPr>
+              <w:t>Đặc</w:t>
+            </w:r>
+            <w:proofErr w:type="spellEnd"/>
+            <w:r>
+              <w:rPr>
+                <w:rFonts w:ascii="Segoe UI" w:hAnsi="Segoe UI" w:cs="Segoe UI"/>
+              </w:rPr>
+              <w:t xml:space="preserve"> </w:t>
+            </w:r>
+            <w:proofErr w:type="spellStart"/>
+            <w:r>
+              <w:rPr>
+                <w:rFonts w:ascii="Segoe UI" w:hAnsi="Segoe UI" w:cs="Segoe UI"/>
+              </w:rPr>
+              <w:t>tả</w:t>
+            </w:r>
+            <w:proofErr w:type="spellEnd"/>
+            <w:r>
+              <w:rPr>
+                <w:rFonts w:ascii="Segoe UI" w:hAnsi="Segoe UI" w:cs="Segoe UI"/>
+              </w:rPr>
+              <w:t xml:space="preserve"> </w:t>
+            </w:r>
+            <w:proofErr w:type="spellStart"/>
+            <w:r>
+              <w:rPr>
+                <w:rFonts w:ascii="Segoe UI" w:hAnsi="Segoe UI" w:cs="Segoe UI"/>
+              </w:rPr>
+              <w:t>lại</w:t>
+            </w:r>
+            <w:proofErr w:type="spellEnd"/>
+            <w:r>
+              <w:rPr>
+                <w:rFonts w:ascii="Segoe UI" w:hAnsi="Segoe UI" w:cs="Segoe UI"/>
+              </w:rPr>
+              <w:t xml:space="preserve"> </w:t>
+            </w:r>
+            <w:proofErr w:type="spellStart"/>
+            <w:r>
+              <w:rPr>
+                <w:rFonts w:ascii="Segoe UI" w:hAnsi="Segoe UI" w:cs="Segoe UI"/>
+              </w:rPr>
+              <w:t>giao</w:t>
+            </w:r>
+            <w:proofErr w:type="spellEnd"/>
+            <w:r>
+              <w:rPr>
+                <w:rFonts w:ascii="Segoe UI" w:hAnsi="Segoe UI" w:cs="Segoe UI"/>
+              </w:rPr>
+              <w:t xml:space="preserve"> </w:t>
+            </w:r>
+            <w:proofErr w:type="spellStart"/>
+            <w:r>
+              <w:rPr>
+                <w:rFonts w:ascii="Segoe UI" w:hAnsi="Segoe UI" w:cs="Segoe UI"/>
+              </w:rPr>
+              <w:t>diện</w:t>
+            </w:r>
+            <w:proofErr w:type="spellEnd"/>
+            <w:r>
+              <w:rPr>
+                <w:rFonts w:ascii="Segoe UI" w:hAnsi="Segoe UI" w:cs="Segoe UI"/>
+              </w:rPr>
+              <w:t xml:space="preserve"> </w:t>
+            </w:r>
+            <w:proofErr w:type="spellStart"/>
+            <w:r>
+              <w:rPr>
+                <w:rFonts w:ascii="Segoe UI" w:hAnsi="Segoe UI" w:cs="Segoe UI"/>
+              </w:rPr>
+              <w:t>màn</w:t>
+            </w:r>
+            <w:proofErr w:type="spellEnd"/>
+            <w:r>
+              <w:rPr>
+                <w:rFonts w:ascii="Segoe UI" w:hAnsi="Segoe UI" w:cs="Segoe UI"/>
+              </w:rPr>
+              <w:t xml:space="preserve"> </w:t>
+            </w:r>
+            <w:proofErr w:type="spellStart"/>
+            <w:r>
+              <w:rPr>
+                <w:rFonts w:ascii="Segoe UI" w:hAnsi="Segoe UI" w:cs="Segoe UI"/>
+              </w:rPr>
+              <w:t>hình</w:t>
+            </w:r>
+            <w:proofErr w:type="spellEnd"/>
+          </w:p>
+        </w:tc>
+        <w:tc>
+          <w:tcPr>
+            <w:tcW w:w="2740" w:type="dxa"/>
+            <w:vAlign w:val="center"/>
+          </w:tcPr>
+          <w:p>
+            <w:pPr>
+              <w:tabs>
+                <w:tab w:val="left" w:pos="90"/>
+              </w:tabs>
+              <w:rPr>
+                <w:rFonts w:ascii="Segoe UI" w:hAnsi="Segoe UI" w:cs="Segoe UI"/>
+              </w:rPr>
+            </w:pPr>
+            <w:proofErr w:type="spellStart"/>
+            <w:r>
+              <w:rPr>
+                <w:rFonts w:ascii="Segoe UI" w:hAnsi="Segoe UI" w:cs="Segoe UI"/>
+              </w:rPr>
+              <w:t>Cả</w:t>
+            </w:r>
+            <w:proofErr w:type="spellEnd"/>
+            <w:r>
+              <w:rPr>
+                <w:rFonts w:ascii="Segoe UI" w:hAnsi="Segoe UI" w:cs="Segoe UI"/>
+              </w:rPr>
+              <w:t xml:space="preserve"> </w:t>
+            </w:r>
+            <w:proofErr w:type="spellStart"/>
+            <w:r>
+              <w:rPr>
+                <w:rFonts w:ascii="Segoe UI" w:hAnsi="Segoe UI" w:cs="Segoe UI"/>
+              </w:rPr>
+              <w:t>nhóm</w:t>
+            </w:r>
+            <w:proofErr w:type="spellEnd"/>
+          </w:p>
+        </w:tc>
+        <w:tc>
+          <w:tcPr>
+            <w:tcW w:w="7290" w:type="dxa"/>
+            <w:vAlign w:val="center"/>
+          </w:tcPr>
+          <w:p>
+            <w:pPr>
+              <w:spacing w:before="0" w:after="0"/>
+              <w:rPr>
+                <w:rFonts w:ascii="Segoe UI" w:hAnsi="Segoe UI" w:cs="Segoe UI"/>
+              </w:rPr>
+            </w:pPr>
+            <w:proofErr w:type="spellStart"/>
+            <w:r>
+              <w:rPr>
+                <w:rFonts w:ascii="Segoe UI" w:hAnsi="Segoe UI" w:cs="Segoe UI"/>
+              </w:rPr>
+              <w:t>Thống</w:t>
+            </w:r>
+            <w:proofErr w:type="spellEnd"/>
+            <w:r>
+              <w:rPr>
+                <w:rFonts w:ascii="Segoe UI" w:hAnsi="Segoe UI" w:cs="Segoe UI"/>
+              </w:rPr>
+              <w:t xml:space="preserve"> </w:t>
+            </w:r>
+            <w:proofErr w:type="spellStart"/>
+            <w:r>
+              <w:rPr>
+                <w:rFonts w:ascii="Segoe UI" w:hAnsi="Segoe UI" w:cs="Segoe UI"/>
+              </w:rPr>
+              <w:t>nhất</w:t>
+            </w:r>
+            <w:proofErr w:type="spellEnd"/>
+            <w:r>
+              <w:rPr>
+                <w:rFonts w:ascii="Segoe UI" w:hAnsi="Segoe UI" w:cs="Segoe UI"/>
+              </w:rPr>
+              <w:t xml:space="preserve"> </w:t>
+            </w:r>
+            <w:proofErr w:type="spellStart"/>
+            <w:r>
+              <w:rPr>
+                <w:rFonts w:ascii="Segoe UI" w:hAnsi="Segoe UI" w:cs="Segoe UI"/>
+              </w:rPr>
+              <w:t>chọn</w:t>
+            </w:r>
+            <w:proofErr w:type="spellEnd"/>
+            <w:r>
+              <w:rPr>
+                <w:rFonts w:ascii="Segoe UI" w:hAnsi="Segoe UI" w:cs="Segoe UI"/>
+              </w:rPr>
+              <w:t xml:space="preserve"> 3-4 </w:t>
+            </w:r>
+            <w:proofErr w:type="spellStart"/>
+            <w:r>
+              <w:rPr>
+                <w:rFonts w:ascii="Segoe UI" w:hAnsi="Segoe UI" w:cs="Segoe UI"/>
+              </w:rPr>
+              <w:t>màn</w:t>
+            </w:r>
+            <w:proofErr w:type="spellEnd"/>
+            <w:r>
+              <w:rPr>
+                <w:rFonts w:ascii="Segoe UI" w:hAnsi="Segoe UI" w:cs="Segoe UI"/>
+              </w:rPr>
+              <w:t xml:space="preserve"> </w:t>
+            </w:r>
+            <w:proofErr w:type="spellStart"/>
+            <w:r>
+              <w:rPr>
+                <w:rFonts w:ascii="Segoe UI" w:hAnsi="Segoe UI" w:cs="Segoe UI"/>
+              </w:rPr>
+              <w:t>hình</w:t>
+            </w:r>
+            <w:proofErr w:type="spellEnd"/>
+            <w:r>
+              <w:rPr>
+                <w:rFonts w:ascii="Segoe UI" w:hAnsi="Segoe UI" w:cs="Segoe UI"/>
+              </w:rPr>
+              <w:t xml:space="preserve"> </w:t>
+            </w:r>
+            <w:proofErr w:type="spellStart"/>
+            <w:r>
+              <w:rPr>
+                <w:rFonts w:ascii="Segoe UI" w:hAnsi="Segoe UI" w:cs="Segoe UI"/>
+              </w:rPr>
+              <w:t>quan</w:t>
+            </w:r>
+            <w:proofErr w:type="spellEnd"/>
+            <w:r>
+              <w:rPr>
+                <w:rFonts w:ascii="Segoe UI" w:hAnsi="Segoe UI" w:cs="Segoe UI"/>
+              </w:rPr>
+              <w:t xml:space="preserve"> </w:t>
+            </w:r>
+            <w:proofErr w:type="spellStart"/>
+            <w:r>
+              <w:rPr>
+                <w:rFonts w:ascii="Segoe UI" w:hAnsi="Segoe UI" w:cs="Segoe UI"/>
+              </w:rPr>
+              <w:t>trọng</w:t>
+            </w:r>
+            <w:proofErr w:type="spellEnd"/>
+            <w:r>
+              <w:rPr>
+                <w:rFonts w:ascii="Segoe UI" w:hAnsi="Segoe UI" w:cs="Segoe UI"/>
+              </w:rPr>
+              <w:t xml:space="preserve"> </w:t>
+            </w:r>
+            <w:proofErr w:type="spellStart"/>
+            <w:r>
+              <w:rPr>
+                <w:rFonts w:ascii="Segoe UI" w:hAnsi="Segoe UI" w:cs="Segoe UI"/>
+              </w:rPr>
+              <w:t>để</w:t>
+            </w:r>
+            <w:proofErr w:type="spellEnd"/>
+            <w:r>
+              <w:rPr>
+                <w:rFonts w:ascii="Segoe UI" w:hAnsi="Segoe UI" w:cs="Segoe UI"/>
+              </w:rPr>
+              <w:t xml:space="preserve"> </w:t>
+            </w:r>
+            <w:proofErr w:type="spellStart"/>
+            <w:r>
+              <w:rPr>
+                <w:rFonts w:ascii="Segoe UI" w:hAnsi="Segoe UI" w:cs="Segoe UI"/>
+              </w:rPr>
+              <w:t>đặc</w:t>
+            </w:r>
+            <w:proofErr w:type="spellEnd"/>
+            <w:r>
+              <w:rPr>
+                <w:rFonts w:ascii="Segoe UI" w:hAnsi="Segoe UI" w:cs="Segoe UI"/>
+              </w:rPr>
+              <w:t xml:space="preserve"> </w:t>
+            </w:r>
+            <w:proofErr w:type="spellStart"/>
+            <w:r>
+              <w:rPr>
+                <w:rFonts w:ascii="Segoe UI" w:hAnsi="Segoe UI" w:cs="Segoe UI"/>
+              </w:rPr>
+              <w:t>tả</w:t>
             </w:r>
             <w:proofErr w:type="spellEnd"/>
             <w:r>
@@ -4982,21 +5564,105 @@
               <w:rPr>
                 <w:rFonts w:ascii="Segoe UI" w:hAnsi="Segoe UI" w:cs="Segoe UI"/>
               </w:rPr>
-              <w:t>Vẽ</w:t>
-            </w:r>
-            <w:proofErr w:type="spellEnd"/>
-            <w:r>
-              <w:rPr>
-                <w:rFonts w:ascii="Segoe UI" w:hAnsi="Segoe UI" w:cs="Segoe UI"/>
-              </w:rPr>
-              <w:t xml:space="preserve"> </w:t>
-            </w:r>
-            <w:proofErr w:type="spellStart"/>
-            <w:r>
-              <w:rPr>
-                <w:rFonts w:ascii="Segoe UI" w:hAnsi="Segoe UI" w:cs="Segoe UI"/>
-              </w:rPr>
-              <w:t>lại</w:t>
+              <w:t>Mô</w:t>
+            </w:r>
+            <w:proofErr w:type="spellEnd"/>
+            <w:r>
+              <w:rPr>
+                <w:rFonts w:ascii="Segoe UI" w:hAnsi="Segoe UI" w:cs="Segoe UI"/>
+              </w:rPr>
+              <w:t xml:space="preserve"> </w:t>
+            </w:r>
+            <w:proofErr w:type="spellStart"/>
+            <w:r>
+              <w:rPr>
+                <w:rFonts w:ascii="Segoe UI" w:hAnsi="Segoe UI" w:cs="Segoe UI"/>
+              </w:rPr>
+              <w:t>tả</w:t>
+            </w:r>
+            <w:proofErr w:type="spellEnd"/>
+            <w:r>
+              <w:rPr>
+                <w:rFonts w:ascii="Segoe UI" w:hAnsi="Segoe UI" w:cs="Segoe UI"/>
+              </w:rPr>
+              <w:t xml:space="preserve"> </w:t>
+            </w:r>
+            <w:proofErr w:type="spellStart"/>
+            <w:r>
+              <w:rPr>
+                <w:rFonts w:ascii="Segoe UI" w:hAnsi="Segoe UI" w:cs="Segoe UI"/>
+              </w:rPr>
+              <w:t>rõ</w:t>
+            </w:r>
+            <w:proofErr w:type="spellEnd"/>
+            <w:r>
+              <w:rPr>
+                <w:rFonts w:ascii="Segoe UI" w:hAnsi="Segoe UI" w:cs="Segoe UI"/>
+              </w:rPr>
+              <w:t xml:space="preserve"> </w:t>
+            </w:r>
+            <w:proofErr w:type="spellStart"/>
+            <w:r>
+              <w:rPr>
+                <w:rFonts w:ascii="Segoe UI" w:hAnsi="Segoe UI" w:cs="Segoe UI"/>
+              </w:rPr>
+              <w:t>hình</w:t>
+            </w:r>
+            <w:proofErr w:type="spellEnd"/>
+            <w:r>
+              <w:rPr>
+                <w:rFonts w:ascii="Segoe UI" w:hAnsi="Segoe UI" w:cs="Segoe UI"/>
+              </w:rPr>
+              <w:t xml:space="preserve"> </w:t>
+            </w:r>
+            <w:proofErr w:type="spellStart"/>
+            <w:r>
+              <w:rPr>
+                <w:rFonts w:ascii="Segoe UI" w:hAnsi="Segoe UI" w:cs="Segoe UI"/>
+              </w:rPr>
+              <w:t>thức</w:t>
+            </w:r>
+            <w:proofErr w:type="spellEnd"/>
+            <w:r>
+              <w:rPr>
+                <w:rFonts w:ascii="Segoe UI" w:hAnsi="Segoe UI" w:cs="Segoe UI"/>
+              </w:rPr>
+              <w:t xml:space="preserve"> </w:t>
+            </w:r>
+            <w:proofErr w:type="spellStart"/>
+            <w:r>
+              <w:rPr>
+                <w:rFonts w:ascii="Segoe UI" w:hAnsi="Segoe UI" w:cs="Segoe UI"/>
+              </w:rPr>
+              <w:t>trình</w:t>
+            </w:r>
+            <w:proofErr w:type="spellEnd"/>
+            <w:r>
+              <w:rPr>
+                <w:rFonts w:ascii="Segoe UI" w:hAnsi="Segoe UI" w:cs="Segoe UI"/>
+              </w:rPr>
+              <w:t xml:space="preserve"> </w:t>
+            </w:r>
+            <w:proofErr w:type="spellStart"/>
+            <w:r>
+              <w:rPr>
+                <w:rFonts w:ascii="Segoe UI" w:hAnsi="Segoe UI" w:cs="Segoe UI"/>
+              </w:rPr>
+              <w:t>bày</w:t>
+            </w:r>
+            <w:proofErr w:type="spellEnd"/>
+            <w:r>
+              <w:rPr>
+                <w:rFonts w:ascii="Segoe UI" w:hAnsi="Segoe UI" w:cs="Segoe UI"/>
+              </w:rPr>
+              <w:t xml:space="preserve"> </w:t>
+            </w:r>
+            <w:proofErr w:type="spellStart"/>
+            <w:r>
+              <w:rPr>
+                <w:rFonts w:ascii="Segoe UI" w:hAnsi="Segoe UI" w:cs="Segoe UI"/>
+              </w:rPr>
+              <w:t>và</w:t>
             </w:r>
             <w:proofErr w:type="spellEnd"/>
             <w:r>
@@ -5024,6 +5690,118 @@
               <w:rPr>
                 <w:rFonts w:ascii="Segoe UI" w:hAnsi="Segoe UI" w:cs="Segoe UI"/>
               </w:rPr>
+              <w:t>xử</w:t>
+            </w:r>
+            <w:proofErr w:type="spellEnd"/>
+            <w:r>
+              <w:rPr>
+                <w:rFonts w:ascii="Segoe UI" w:hAnsi="Segoe UI" w:cs="Segoe UI"/>
+              </w:rPr>
+              <w:t xml:space="preserve"> </w:t>
+            </w:r>
+            <w:proofErr w:type="spellStart"/>
+            <w:r>
+              <w:rPr>
+                <w:rFonts w:ascii="Segoe UI" w:hAnsi="Segoe UI" w:cs="Segoe UI"/>
+              </w:rPr>
+              <w:t>lý</w:t>
+            </w:r>
+            <w:proofErr w:type="spellEnd"/>
+            <w:r>
+              <w:rPr>
+                <w:rFonts w:ascii="Segoe UI" w:hAnsi="Segoe UI" w:cs="Segoe UI"/>
+              </w:rPr>
+              <w:t xml:space="preserve"> </w:t>
+            </w:r>
+            <w:proofErr w:type="spellStart"/>
+            <w:r>
+              <w:rPr>
+                <w:rFonts w:ascii="Segoe UI" w:hAnsi="Segoe UI" w:cs="Segoe UI"/>
+              </w:rPr>
+              <w:t>đối</w:t>
+            </w:r>
+            <w:proofErr w:type="spellEnd"/>
+            <w:r>
+              <w:rPr>
+                <w:rFonts w:ascii="Segoe UI" w:hAnsi="Segoe UI" w:cs="Segoe UI"/>
+              </w:rPr>
+              <w:t xml:space="preserve"> </w:t>
+            </w:r>
+            <w:proofErr w:type="spellStart"/>
+            <w:r>
+              <w:rPr>
+                <w:rFonts w:ascii="Segoe UI" w:hAnsi="Segoe UI" w:cs="Segoe UI"/>
+              </w:rPr>
+              <w:t>với</w:t>
+            </w:r>
+            <w:proofErr w:type="spellEnd"/>
+            <w:r>
+              <w:rPr>
+                <w:rFonts w:ascii="Segoe UI" w:hAnsi="Segoe UI" w:cs="Segoe UI"/>
+              </w:rPr>
+              <w:t xml:space="preserve"> </w:t>
+            </w:r>
+            <w:proofErr w:type="spellStart"/>
+            <w:r>
+              <w:rPr>
+                <w:rFonts w:ascii="Segoe UI" w:hAnsi="Segoe UI" w:cs="Segoe UI"/>
+              </w:rPr>
+              <w:t>từng</w:t>
+            </w:r>
+            <w:proofErr w:type="spellEnd"/>
+            <w:r>
+              <w:rPr>
+                <w:rFonts w:ascii="Segoe UI" w:hAnsi="Segoe UI" w:cs="Segoe UI"/>
+              </w:rPr>
+              <w:t xml:space="preserve"> </w:t>
+            </w:r>
+            <w:proofErr w:type="spellStart"/>
+            <w:r>
+              <w:rPr>
+                <w:rFonts w:ascii="Segoe UI" w:hAnsi="Segoe UI" w:cs="Segoe UI"/>
+              </w:rPr>
+              <w:t>biến</w:t>
+            </w:r>
+            <w:proofErr w:type="spellEnd"/>
+            <w:r>
+              <w:rPr>
+                <w:rFonts w:ascii="Segoe UI" w:hAnsi="Segoe UI" w:cs="Segoe UI"/>
+              </w:rPr>
+              <w:t xml:space="preserve"> </w:t>
+            </w:r>
+            <w:proofErr w:type="spellStart"/>
+            <w:r>
+              <w:rPr>
+                <w:rFonts w:ascii="Segoe UI" w:hAnsi="Segoe UI" w:cs="Segoe UI"/>
+              </w:rPr>
+              <w:t>cố</w:t>
+            </w:r>
+            <w:proofErr w:type="spellEnd"/>
+            <w:r>
+              <w:rPr>
+                <w:rFonts w:ascii="Segoe UI" w:hAnsi="Segoe UI" w:cs="Segoe UI"/>
+              </w:rPr>
+              <w:t xml:space="preserve"> </w:t>
+            </w:r>
+            <w:proofErr w:type="spellStart"/>
+            <w:r>
+              <w:rPr>
+                <w:rFonts w:ascii="Segoe UI" w:hAnsi="Segoe UI" w:cs="Segoe UI"/>
+              </w:rPr>
+              <w:t>trong</w:t>
+            </w:r>
+            <w:proofErr w:type="spellEnd"/>
+            <w:r>
+              <w:rPr>
+                <w:rFonts w:ascii="Segoe UI" w:hAnsi="Segoe UI" w:cs="Segoe UI"/>
+              </w:rPr>
+              <w:t xml:space="preserve"> </w:t>
+            </w:r>
+            <w:proofErr w:type="spellStart"/>
+            <w:r>
+              <w:rPr>
+                <w:rFonts w:ascii="Segoe UI" w:hAnsi="Segoe UI" w:cs="Segoe UI"/>
+              </w:rPr>
               <w:t>màn</w:t>
             </w:r>
             <w:proofErr w:type="spellEnd"/>
@@ -5045,91 +5823,7 @@
               <w:rPr>
                 <w:rFonts w:ascii="Segoe UI" w:hAnsi="Segoe UI" w:cs="Segoe UI"/>
               </w:rPr>
-              <w:t xml:space="preserve"> </w:t>
-            </w:r>
-            <w:proofErr w:type="spellStart"/>
-            <w:r>
-              <w:rPr>
-                <w:rFonts w:ascii="Segoe UI" w:hAnsi="Segoe UI" w:cs="Segoe UI"/>
-              </w:rPr>
-              <w:t>sao</w:t>
-            </w:r>
-            <w:proofErr w:type="spellEnd"/>
-            <w:r>
-              <w:rPr>
-                <w:rFonts w:ascii="Segoe UI" w:hAnsi="Segoe UI" w:cs="Segoe UI"/>
-              </w:rPr>
-              <w:t xml:space="preserve"> </w:t>
-            </w:r>
-            <w:proofErr w:type="spellStart"/>
-            <w:r>
-              <w:rPr>
-                <w:rFonts w:ascii="Segoe UI" w:hAnsi="Segoe UI" w:cs="Segoe UI"/>
-              </w:rPr>
-              <w:t>cho</w:t>
-            </w:r>
-            <w:proofErr w:type="spellEnd"/>
-            <w:r>
-              <w:rPr>
-                <w:rFonts w:ascii="Segoe UI" w:hAnsi="Segoe UI" w:cs="Segoe UI"/>
-              </w:rPr>
-              <w:t xml:space="preserve"> </w:t>
-            </w:r>
-            <w:proofErr w:type="spellStart"/>
-            <w:r>
-              <w:rPr>
-                <w:rFonts w:ascii="Segoe UI" w:hAnsi="Segoe UI" w:cs="Segoe UI"/>
-              </w:rPr>
-              <w:t>phù</w:t>
-            </w:r>
-            <w:proofErr w:type="spellEnd"/>
-            <w:r>
-              <w:rPr>
-                <w:rFonts w:ascii="Segoe UI" w:hAnsi="Segoe UI" w:cs="Segoe UI"/>
-              </w:rPr>
-              <w:t xml:space="preserve"> </w:t>
-            </w:r>
-            <w:proofErr w:type="spellStart"/>
-            <w:r>
-              <w:rPr>
-                <w:rFonts w:ascii="Segoe UI" w:hAnsi="Segoe UI" w:cs="Segoe UI"/>
-              </w:rPr>
-              <w:t>hợp</w:t>
-            </w:r>
-            <w:proofErr w:type="spellEnd"/>
-            <w:r>
-              <w:rPr>
-                <w:rFonts w:ascii="Segoe UI" w:hAnsi="Segoe UI" w:cs="Segoe UI"/>
-              </w:rPr>
-              <w:t xml:space="preserve"> </w:t>
-            </w:r>
-            <w:proofErr w:type="spellStart"/>
-            <w:r>
-              <w:rPr>
-                <w:rFonts w:ascii="Segoe UI" w:hAnsi="Segoe UI" w:cs="Segoe UI"/>
-              </w:rPr>
-              <w:t>với</w:t>
-            </w:r>
-            <w:proofErr w:type="spellEnd"/>
-            <w:r>
-              <w:rPr>
-                <w:rFonts w:ascii="Segoe UI" w:hAnsi="Segoe UI" w:cs="Segoe UI"/>
-              </w:rPr>
-              <w:t xml:space="preserve"> </w:t>
-            </w:r>
-            <w:proofErr w:type="spellStart"/>
-            <w:r>
-              <w:rPr>
-                <w:rFonts w:ascii="Segoe UI" w:hAnsi="Segoe UI" w:cs="Segoe UI"/>
-              </w:rPr>
-              <w:t>một</w:t>
-            </w:r>
-            <w:proofErr w:type="spellEnd"/>
-            <w:r>
-              <w:rPr>
-                <w:rFonts w:ascii="Segoe UI" w:hAnsi="Segoe UI" w:cs="Segoe UI"/>
-              </w:rPr>
-              <w:t xml:space="preserve"> desktop app.</w:t>
+              <w:t>.</w:t>
             </w:r>
           </w:p>
         </w:tc>
@@ -5223,47 +5917,11 @@
             </w:rPr>
             <w:t xml:space="preserve">Khoa </w:t>
           </w:r>
-          <w:proofErr w:type="spellStart"/>
           <w:r>
             <w:rPr>
               <w:rFonts w:ascii="Segoe UI" w:hAnsi="Segoe UI" w:cs="Segoe UI"/>
             </w:rPr>
-            <w:t>học</w:t>
-          </w:r>
-          <w:proofErr w:type="spellEnd"/>
-          <w:r>
-            <w:rPr>
-              <w:rFonts w:ascii="Segoe UI" w:hAnsi="Segoe UI" w:cs="Segoe UI"/>
-            </w:rPr>
-            <w:t xml:space="preserve"> </w:t>
-          </w:r>
-          <w:proofErr w:type="spellStart"/>
-          <w:r>
-            <w:rPr>
-              <w:rFonts w:ascii="Segoe UI" w:hAnsi="Segoe UI" w:cs="Segoe UI"/>
-            </w:rPr>
-            <w:t>Tự</w:t>
-          </w:r>
-          <w:proofErr w:type="spellEnd"/>
-          <w:r>
-            <w:rPr>
-              <w:rFonts w:ascii="Segoe UI" w:hAnsi="Segoe UI" w:cs="Segoe UI"/>
-            </w:rPr>
-            <w:t xml:space="preserve"> </w:t>
-          </w:r>
-          <w:proofErr w:type="spellStart"/>
-          <w:r>
-            <w:rPr>
-              <w:rFonts w:ascii="Segoe UI" w:hAnsi="Segoe UI" w:cs="Segoe UI"/>
-            </w:rPr>
-            <w:t>nhiên</w:t>
-          </w:r>
-          <w:proofErr w:type="spellEnd"/>
-          <w:r>
-            <w:rPr>
-              <w:rFonts w:ascii="Segoe UI" w:hAnsi="Segoe UI" w:cs="Segoe UI"/>
-            </w:rPr>
-            <w:t xml:space="preserve"> </w:t>
+            <w:t xml:space="preserve">học Tự nhiên </w:t>
           </w:r>
           <w:r>
             <w:rPr>
@@ -5275,49 +5933,7 @@
             <w:rPr>
               <w:rFonts w:ascii="Segoe UI" w:hAnsi="Segoe UI" w:cs="Segoe UI"/>
             </w:rPr>
-            <w:t xml:space="preserve">Khoa </w:t>
-          </w:r>
-          <w:proofErr w:type="spellStart"/>
-          <w:r>
-            <w:rPr>
-              <w:rFonts w:ascii="Segoe UI" w:hAnsi="Segoe UI" w:cs="Segoe UI"/>
-            </w:rPr>
-            <w:t>Công</w:t>
-          </w:r>
-          <w:proofErr w:type="spellEnd"/>
-          <w:r>
-            <w:rPr>
-              <w:rFonts w:ascii="Segoe UI" w:hAnsi="Segoe UI" w:cs="Segoe UI"/>
-            </w:rPr>
-            <w:t xml:space="preserve"> </w:t>
-          </w:r>
-          <w:proofErr w:type="spellStart"/>
-          <w:r>
-            <w:rPr>
-              <w:rFonts w:ascii="Segoe UI" w:hAnsi="Segoe UI" w:cs="Segoe UI"/>
-            </w:rPr>
-            <w:t>nghệ</w:t>
-          </w:r>
-          <w:proofErr w:type="spellEnd"/>
-          <w:r>
-            <w:rPr>
-              <w:rFonts w:ascii="Segoe UI" w:hAnsi="Segoe UI" w:cs="Segoe UI"/>
-            </w:rPr>
-            <w:t xml:space="preserve"> </w:t>
-          </w:r>
-          <w:proofErr w:type="spellStart"/>
-          <w:r>
-            <w:rPr>
-              <w:rFonts w:ascii="Segoe UI" w:hAnsi="Segoe UI" w:cs="Segoe UI"/>
-            </w:rPr>
-            <w:t>Thông</w:t>
-          </w:r>
-          <w:proofErr w:type="spellEnd"/>
-          <w:r>
-            <w:rPr>
-              <w:rFonts w:ascii="Segoe UI" w:hAnsi="Segoe UI" w:cs="Segoe UI"/>
-            </w:rPr>
-            <w:t xml:space="preserve"> tin</w:t>
+            <w:t>Khoa Công nghệ Thông tin</w:t>
           </w:r>
         </w:p>
       </w:tc>
@@ -5432,47 +6048,11 @@
             </w:rPr>
             <w:t xml:space="preserve">Khoa </w:t>
           </w:r>
-          <w:proofErr w:type="spellStart"/>
           <w:r>
             <w:rPr>
               <w:rFonts w:ascii="Segoe UI" w:hAnsi="Segoe UI" w:cs="Segoe UI"/>
             </w:rPr>
-            <w:t>học</w:t>
-          </w:r>
-          <w:proofErr w:type="spellEnd"/>
-          <w:r>
-            <w:rPr>
-              <w:rFonts w:ascii="Segoe UI" w:hAnsi="Segoe UI" w:cs="Segoe UI"/>
-            </w:rPr>
-            <w:t xml:space="preserve"> </w:t>
-          </w:r>
-          <w:proofErr w:type="spellStart"/>
-          <w:r>
-            <w:rPr>
-              <w:rFonts w:ascii="Segoe UI" w:hAnsi="Segoe UI" w:cs="Segoe UI"/>
-            </w:rPr>
-            <w:t>Tự</w:t>
-          </w:r>
-          <w:proofErr w:type="spellEnd"/>
-          <w:r>
-            <w:rPr>
-              <w:rFonts w:ascii="Segoe UI" w:hAnsi="Segoe UI" w:cs="Segoe UI"/>
-            </w:rPr>
-            <w:t xml:space="preserve"> </w:t>
-          </w:r>
-          <w:proofErr w:type="spellStart"/>
-          <w:r>
-            <w:rPr>
-              <w:rFonts w:ascii="Segoe UI" w:hAnsi="Segoe UI" w:cs="Segoe UI"/>
-            </w:rPr>
-            <w:t>nhiên</w:t>
-          </w:r>
-          <w:proofErr w:type="spellEnd"/>
-          <w:r>
-            <w:rPr>
-              <w:rFonts w:ascii="Segoe UI" w:hAnsi="Segoe UI" w:cs="Segoe UI"/>
-            </w:rPr>
-            <w:t xml:space="preserve"> </w:t>
+            <w:t xml:space="preserve">học Tự nhiên </w:t>
           </w:r>
           <w:r>
             <w:rPr>
@@ -5484,49 +6064,7 @@
             <w:rPr>
               <w:rFonts w:ascii="Segoe UI" w:hAnsi="Segoe UI" w:cs="Segoe UI"/>
             </w:rPr>
-            <w:t xml:space="preserve">Khoa </w:t>
-          </w:r>
-          <w:proofErr w:type="spellStart"/>
-          <w:r>
-            <w:rPr>
-              <w:rFonts w:ascii="Segoe UI" w:hAnsi="Segoe UI" w:cs="Segoe UI"/>
-            </w:rPr>
-            <w:t>Công</w:t>
-          </w:r>
-          <w:proofErr w:type="spellEnd"/>
-          <w:r>
-            <w:rPr>
-              <w:rFonts w:ascii="Segoe UI" w:hAnsi="Segoe UI" w:cs="Segoe UI"/>
-            </w:rPr>
-            <w:t xml:space="preserve"> </w:t>
-          </w:r>
-          <w:proofErr w:type="spellStart"/>
-          <w:r>
-            <w:rPr>
-              <w:rFonts w:ascii="Segoe UI" w:hAnsi="Segoe UI" w:cs="Segoe UI"/>
-            </w:rPr>
-            <w:t>nghệ</w:t>
-          </w:r>
-          <w:proofErr w:type="spellEnd"/>
-          <w:r>
-            <w:rPr>
-              <w:rFonts w:ascii="Segoe UI" w:hAnsi="Segoe UI" w:cs="Segoe UI"/>
-            </w:rPr>
-            <w:t xml:space="preserve"> </w:t>
-          </w:r>
-          <w:proofErr w:type="spellStart"/>
-          <w:r>
-            <w:rPr>
-              <w:rFonts w:ascii="Segoe UI" w:hAnsi="Segoe UI" w:cs="Segoe UI"/>
-            </w:rPr>
-            <w:t>Thông</w:t>
-          </w:r>
-          <w:proofErr w:type="spellEnd"/>
-          <w:r>
-            <w:rPr>
-              <w:rFonts w:ascii="Segoe UI" w:hAnsi="Segoe UI" w:cs="Segoe UI"/>
-            </w:rPr>
-            <w:t xml:space="preserve"> tin</w:t>
+            <w:t>Khoa Công nghệ Thông tin</w:t>
           </w:r>
         </w:p>
       </w:tc>
@@ -5661,106 +6199,22 @@
               <w:sz w:val="24"/>
             </w:rPr>
           </w:pPr>
-          <w:proofErr w:type="spellStart"/>
           <w:r>
             <w:rPr>
               <w:rFonts w:ascii="Segoe UI" w:hAnsi="Segoe UI" w:cs="Segoe UI"/>
               <w:color w:val="FFFFFF" w:themeColor="background1"/>
               <w:sz w:val="24"/>
             </w:rPr>
-            <w:t>Nhập</w:t>
+            <w:t xml:space="preserve">Nhập môn Công nghệ </w:t>
           </w:r>
-          <w:proofErr w:type="spellEnd"/>
           <w:r>
             <w:rPr>
               <w:rFonts w:ascii="Segoe UI" w:hAnsi="Segoe UI" w:cs="Segoe UI"/>
               <w:color w:val="FFFFFF" w:themeColor="background1"/>
               <w:sz w:val="24"/>
             </w:rPr>
-            <w:t xml:space="preserve"> </w:t>
+            <w:t>phần mềm</w:t>
           </w:r>
-          <w:proofErr w:type="spellStart"/>
-          <w:r>
-            <w:rPr>
-              <w:rFonts w:ascii="Segoe UI" w:hAnsi="Segoe UI" w:cs="Segoe UI"/>
-              <w:color w:val="FFFFFF" w:themeColor="background1"/>
-              <w:sz w:val="24"/>
-            </w:rPr>
-            <w:t>môn</w:t>
-          </w:r>
-          <w:proofErr w:type="spellEnd"/>
-          <w:r>
-            <w:rPr>
-              <w:rFonts w:ascii="Segoe UI" w:hAnsi="Segoe UI" w:cs="Segoe UI"/>
-              <w:color w:val="FFFFFF" w:themeColor="background1"/>
-              <w:sz w:val="24"/>
-            </w:rPr>
-            <w:t xml:space="preserve"> </w:t>
-          </w:r>
-          <w:proofErr w:type="spellStart"/>
-          <w:r>
-            <w:rPr>
-              <w:rFonts w:ascii="Segoe UI" w:hAnsi="Segoe UI" w:cs="Segoe UI"/>
-              <w:color w:val="FFFFFF" w:themeColor="background1"/>
-              <w:sz w:val="24"/>
-            </w:rPr>
-            <w:t>Công</w:t>
-          </w:r>
-          <w:proofErr w:type="spellEnd"/>
-          <w:r>
-            <w:rPr>
-              <w:rFonts w:ascii="Segoe UI" w:hAnsi="Segoe UI" w:cs="Segoe UI"/>
-              <w:color w:val="FFFFFF" w:themeColor="background1"/>
-              <w:sz w:val="24"/>
-            </w:rPr>
-            <w:t xml:space="preserve"> </w:t>
-          </w:r>
-          <w:proofErr w:type="spellStart"/>
-          <w:r>
-            <w:rPr>
-              <w:rFonts w:ascii="Segoe UI" w:hAnsi="Segoe UI" w:cs="Segoe UI"/>
-              <w:color w:val="FFFFFF" w:themeColor="background1"/>
-              <w:sz w:val="24"/>
-            </w:rPr>
-            <w:t>nghệ</w:t>
-          </w:r>
-          <w:proofErr w:type="spellEnd"/>
-          <w:r>
-            <w:rPr>
-              <w:rFonts w:ascii="Segoe UI" w:hAnsi="Segoe UI" w:cs="Segoe UI"/>
-              <w:color w:val="FFFFFF" w:themeColor="background1"/>
-              <w:sz w:val="24"/>
-            </w:rPr>
-            <w:t xml:space="preserve"> </w:t>
-          </w:r>
-          <w:proofErr w:type="spellStart"/>
-          <w:r>
-            <w:rPr>
-              <w:rFonts w:ascii="Segoe UI" w:hAnsi="Segoe UI" w:cs="Segoe UI"/>
-              <w:color w:val="FFFFFF" w:themeColor="background1"/>
-              <w:sz w:val="24"/>
-            </w:rPr>
-            <w:t>phần</w:t>
-          </w:r>
-          <w:proofErr w:type="spellEnd"/>
-          <w:r>
-            <w:rPr>
-              <w:rFonts w:ascii="Segoe UI" w:hAnsi="Segoe UI" w:cs="Segoe UI"/>
-              <w:color w:val="FFFFFF" w:themeColor="background1"/>
-              <w:sz w:val="24"/>
-            </w:rPr>
-            <w:t xml:space="preserve"> </w:t>
-          </w:r>
-          <w:proofErr w:type="spellStart"/>
-          <w:r>
-            <w:rPr>
-              <w:rFonts w:ascii="Segoe UI" w:hAnsi="Segoe UI" w:cs="Segoe UI"/>
-              <w:color w:val="FFFFFF" w:themeColor="background1"/>
-              <w:sz w:val="24"/>
-            </w:rPr>
-            <w:t>mềm</w:t>
-          </w:r>
-          <w:proofErr w:type="spellEnd"/>
         </w:p>
       </w:tc>
       <w:tc>
@@ -5778,7 +6232,6 @@
               <w:sz w:val="24"/>
             </w:rPr>
           </w:pPr>
-          <w:proofErr w:type="spellStart"/>
           <w:r>
             <w:rPr>
               <w:rFonts w:ascii="Segoe UI" w:hAnsi="Segoe UI" w:cs="Segoe UI"/>
@@ -5787,75 +6240,8 @@
               <w:color w:val="000000" w:themeColor="text1"/>
               <w:sz w:val="24"/>
             </w:rPr>
-            <w:t>Báo</w:t>
+            <w:t>Báo cáo hàng tuần</w:t>
           </w:r>
-          <w:proofErr w:type="spellEnd"/>
-          <w:r>
-            <w:rPr>
-              <w:rFonts w:ascii="Segoe UI" w:hAnsi="Segoe UI" w:cs="Segoe UI"/>
-              <w:b/>
-              <w:bCs/>
-              <w:color w:val="000000" w:themeColor="text1"/>
-              <w:sz w:val="24"/>
-            </w:rPr>
-            <w:t xml:space="preserve"> </w:t>
-          </w:r>
-          <w:proofErr w:type="spellStart"/>
-          <w:r>
-            <w:rPr>
-              <w:rFonts w:ascii="Segoe UI" w:hAnsi="Segoe UI" w:cs="Segoe UI"/>
-              <w:b/>
-              <w:bCs/>
-              <w:color w:val="000000" w:themeColor="text1"/>
-              <w:sz w:val="24"/>
-            </w:rPr>
-            <w:t>cáo</w:t>
-          </w:r>
-          <w:proofErr w:type="spellEnd"/>
-          <w:r>
-            <w:rPr>
-              <w:rFonts w:ascii="Segoe UI" w:hAnsi="Segoe UI" w:cs="Segoe UI"/>
-              <w:b/>
-              <w:bCs/>
-              <w:color w:val="000000" w:themeColor="text1"/>
-              <w:sz w:val="24"/>
-            </w:rPr>
-            <w:t xml:space="preserve"> </w:t>
-          </w:r>
-          <w:proofErr w:type="spellStart"/>
-          <w:r>
-            <w:rPr>
-              <w:rFonts w:ascii="Segoe UI" w:hAnsi="Segoe UI" w:cs="Segoe UI"/>
-              <w:b/>
-              <w:bCs/>
-              <w:color w:val="000000" w:themeColor="text1"/>
-              <w:sz w:val="24"/>
-            </w:rPr>
-            <w:t>hàng</w:t>
-          </w:r>
-          <w:proofErr w:type="spellEnd"/>
-          <w:r>
-            <w:rPr>
-              <w:rFonts w:ascii="Segoe UI" w:hAnsi="Segoe UI" w:cs="Segoe UI"/>
-              <w:b/>
-              <w:bCs/>
-              <w:color w:val="000000" w:themeColor="text1"/>
-              <w:sz w:val="24"/>
-            </w:rPr>
-            <w:t xml:space="preserve"> </w:t>
-          </w:r>
-          <w:proofErr w:type="spellStart"/>
-          <w:r>
-            <w:rPr>
-              <w:rFonts w:ascii="Segoe UI" w:hAnsi="Segoe UI" w:cs="Segoe UI"/>
-              <w:b/>
-              <w:bCs/>
-              <w:color w:val="000000" w:themeColor="text1"/>
-              <w:sz w:val="24"/>
-            </w:rPr>
-            <w:t>tuần</w:t>
-          </w:r>
-          <w:proofErr w:type="spellEnd"/>
         </w:p>
       </w:tc>
     </w:tr>
@@ -5908,106 +6294,22 @@
               <w:sz w:val="24"/>
             </w:rPr>
           </w:pPr>
-          <w:proofErr w:type="spellStart"/>
           <w:r>
             <w:rPr>
               <w:rFonts w:ascii="Segoe UI" w:hAnsi="Segoe UI" w:cs="Segoe UI"/>
               <w:color w:val="FFFFFF" w:themeColor="background1"/>
               <w:sz w:val="24"/>
             </w:rPr>
-            <w:t>Nhập</w:t>
+            <w:t xml:space="preserve">Nhập môn Công nghệ </w:t>
           </w:r>
-          <w:proofErr w:type="spellEnd"/>
           <w:r>
             <w:rPr>
               <w:rFonts w:ascii="Segoe UI" w:hAnsi="Segoe UI" w:cs="Segoe UI"/>
               <w:color w:val="FFFFFF" w:themeColor="background1"/>
               <w:sz w:val="24"/>
             </w:rPr>
-            <w:t xml:space="preserve"> </w:t>
+            <w:t>phần mềm</w:t>
           </w:r>
-          <w:proofErr w:type="spellStart"/>
-          <w:r>
-            <w:rPr>
-              <w:rFonts w:ascii="Segoe UI" w:hAnsi="Segoe UI" w:cs="Segoe UI"/>
-              <w:color w:val="FFFFFF" w:themeColor="background1"/>
-              <w:sz w:val="24"/>
-            </w:rPr>
-            <w:t>môn</w:t>
-          </w:r>
-          <w:proofErr w:type="spellEnd"/>
-          <w:r>
-            <w:rPr>
-              <w:rFonts w:ascii="Segoe UI" w:hAnsi="Segoe UI" w:cs="Segoe UI"/>
-              <w:color w:val="FFFFFF" w:themeColor="background1"/>
-              <w:sz w:val="24"/>
-            </w:rPr>
-            <w:t xml:space="preserve"> </w:t>
-          </w:r>
-          <w:proofErr w:type="spellStart"/>
-          <w:r>
-            <w:rPr>
-              <w:rFonts w:ascii="Segoe UI" w:hAnsi="Segoe UI" w:cs="Segoe UI"/>
-              <w:color w:val="FFFFFF" w:themeColor="background1"/>
-              <w:sz w:val="24"/>
-            </w:rPr>
-            <w:t>Công</w:t>
-          </w:r>
-          <w:proofErr w:type="spellEnd"/>
-          <w:r>
-            <w:rPr>
-              <w:rFonts w:ascii="Segoe UI" w:hAnsi="Segoe UI" w:cs="Segoe UI"/>
-              <w:color w:val="FFFFFF" w:themeColor="background1"/>
-              <w:sz w:val="24"/>
-            </w:rPr>
-            <w:t xml:space="preserve"> </w:t>
-          </w:r>
-          <w:proofErr w:type="spellStart"/>
-          <w:r>
-            <w:rPr>
-              <w:rFonts w:ascii="Segoe UI" w:hAnsi="Segoe UI" w:cs="Segoe UI"/>
-              <w:color w:val="FFFFFF" w:themeColor="background1"/>
-              <w:sz w:val="24"/>
-            </w:rPr>
-            <w:t>nghệ</w:t>
-          </w:r>
-          <w:proofErr w:type="spellEnd"/>
-          <w:r>
-            <w:rPr>
-              <w:rFonts w:ascii="Segoe UI" w:hAnsi="Segoe UI" w:cs="Segoe UI"/>
-              <w:color w:val="FFFFFF" w:themeColor="background1"/>
-              <w:sz w:val="24"/>
-            </w:rPr>
-            <w:t xml:space="preserve"> </w:t>
-          </w:r>
-          <w:proofErr w:type="spellStart"/>
-          <w:r>
-            <w:rPr>
-              <w:rFonts w:ascii="Segoe UI" w:hAnsi="Segoe UI" w:cs="Segoe UI"/>
-              <w:color w:val="FFFFFF" w:themeColor="background1"/>
-              <w:sz w:val="24"/>
-            </w:rPr>
-            <w:t>phần</w:t>
-          </w:r>
-          <w:proofErr w:type="spellEnd"/>
-          <w:r>
-            <w:rPr>
-              <w:rFonts w:ascii="Segoe UI" w:hAnsi="Segoe UI" w:cs="Segoe UI"/>
-              <w:color w:val="FFFFFF" w:themeColor="background1"/>
-              <w:sz w:val="24"/>
-            </w:rPr>
-            <w:t xml:space="preserve"> </w:t>
-          </w:r>
-          <w:proofErr w:type="spellStart"/>
-          <w:r>
-            <w:rPr>
-              <w:rFonts w:ascii="Segoe UI" w:hAnsi="Segoe UI" w:cs="Segoe UI"/>
-              <w:color w:val="FFFFFF" w:themeColor="background1"/>
-              <w:sz w:val="24"/>
-            </w:rPr>
-            <w:t>mềm</w:t>
-          </w:r>
-          <w:proofErr w:type="spellEnd"/>
         </w:p>
       </w:tc>
       <w:tc>
@@ -6025,7 +6327,6 @@
               <w:sz w:val="24"/>
             </w:rPr>
           </w:pPr>
-          <w:proofErr w:type="spellStart"/>
           <w:r>
             <w:rPr>
               <w:rFonts w:ascii="Segoe UI" w:hAnsi="Segoe UI" w:cs="Segoe UI"/>
@@ -6034,75 +6335,8 @@
               <w:color w:val="000000" w:themeColor="text1"/>
               <w:sz w:val="24"/>
             </w:rPr>
-            <w:t>Báo</w:t>
+            <w:t>Báo cáo hàng tuần</w:t>
           </w:r>
-          <w:proofErr w:type="spellEnd"/>
-          <w:r>
-            <w:rPr>
-              <w:rFonts w:ascii="Segoe UI" w:hAnsi="Segoe UI" w:cs="Segoe UI"/>
-              <w:b/>
-              <w:bCs/>
-              <w:color w:val="000000" w:themeColor="text1"/>
-              <w:sz w:val="24"/>
-            </w:rPr>
-            <w:t xml:space="preserve"> </w:t>
-          </w:r>
-          <w:proofErr w:type="spellStart"/>
-          <w:r>
-            <w:rPr>
-              <w:rFonts w:ascii="Segoe UI" w:hAnsi="Segoe UI" w:cs="Segoe UI"/>
-              <w:b/>
-              <w:bCs/>
-              <w:color w:val="000000" w:themeColor="text1"/>
-              <w:sz w:val="24"/>
-            </w:rPr>
-            <w:t>cáo</w:t>
-          </w:r>
-          <w:proofErr w:type="spellEnd"/>
-          <w:r>
-            <w:rPr>
-              <w:rFonts w:ascii="Segoe UI" w:hAnsi="Segoe UI" w:cs="Segoe UI"/>
-              <w:b/>
-              <w:bCs/>
-              <w:color w:val="000000" w:themeColor="text1"/>
-              <w:sz w:val="24"/>
-            </w:rPr>
-            <w:t xml:space="preserve"> </w:t>
-          </w:r>
-          <w:proofErr w:type="spellStart"/>
-          <w:r>
-            <w:rPr>
-              <w:rFonts w:ascii="Segoe UI" w:hAnsi="Segoe UI" w:cs="Segoe UI"/>
-              <w:b/>
-              <w:bCs/>
-              <w:color w:val="000000" w:themeColor="text1"/>
-              <w:sz w:val="24"/>
-            </w:rPr>
-            <w:t>hàng</w:t>
-          </w:r>
-          <w:proofErr w:type="spellEnd"/>
-          <w:r>
-            <w:rPr>
-              <w:rFonts w:ascii="Segoe UI" w:hAnsi="Segoe UI" w:cs="Segoe UI"/>
-              <w:b/>
-              <w:bCs/>
-              <w:color w:val="000000" w:themeColor="text1"/>
-              <w:sz w:val="24"/>
-            </w:rPr>
-            <w:t xml:space="preserve"> </w:t>
-          </w:r>
-          <w:proofErr w:type="spellStart"/>
-          <w:r>
-            <w:rPr>
-              <w:rFonts w:ascii="Segoe UI" w:hAnsi="Segoe UI" w:cs="Segoe UI"/>
-              <w:b/>
-              <w:bCs/>
-              <w:color w:val="000000" w:themeColor="text1"/>
-              <w:sz w:val="24"/>
-            </w:rPr>
-            <w:t>tuần</w:t>
-          </w:r>
-          <w:proofErr w:type="spellEnd"/>
         </w:p>
       </w:tc>
     </w:tr>
